--- a/_Docs/Git.docx
+++ b/_Docs/Git.docx
@@ -221,8 +221,6 @@
           <w:lang w:val="en-US"/>
         </w:rPr>
       </w:pPr>
-      <w:bookmarkStart w:id="0" w:name="_GoBack"/>
-      <w:bookmarkEnd w:id="0"/>
       <w:r>
         <w:rPr>
           <w:rFonts w:hint="default"/>
@@ -726,12 +724,7 @@
             <w:insideH w:val="single" w:color="auto" w:sz="4" w:space="0"/>
             <w:insideV w:val="single" w:color="auto" w:sz="4" w:space="0"/>
           </w:tblBorders>
-          <w:tblCellMar>
-            <w:top w:w="0" w:type="dxa"/>
-            <w:left w:w="108" w:type="dxa"/>
-            <w:bottom w:w="0" w:type="dxa"/>
-            <w:right w:w="108" w:type="dxa"/>
-          </w:tblCellMar>
+          <w:shd w:val="clear" w:color="auto" w:fill="F1F1F1" w:themeFill="background1" w:themeFillShade="F2"/>
         </w:tblPrEx>
         <w:tc>
           <w:tcPr>
@@ -1287,65 +1280,6 @@
     </w:p>
     <w:p>
       <w:pPr>
-        <w:jc w:val="both"/>
-        <w:rPr>
-          <w:rFonts w:hint="default"/>
-          <w:lang w:val="en-US"/>
-        </w:rPr>
-      </w:pPr>
-      <w:r>
-        <w:rPr>
-          <w:rFonts w:hint="default"/>
-          <w:lang w:val="en-US"/>
-        </w:rPr>
-        <w:t xml:space="preserve">The </w:t>
-      </w:r>
-      <w:r>
-        <w:rPr>
-          <w:rFonts w:hint="default"/>
-          <w:lang w:val="en-US"/>
-        </w:rPr>
-        <w:fldChar w:fldCharType="begin"/>
-      </w:r>
-      <w:r>
-        <w:rPr>
-          <w:rFonts w:hint="default"/>
-          <w:lang w:val="en-US"/>
-        </w:rPr>
-        <w:instrText xml:space="preserve"> HYPERLINK "https://ndpsoftware.com/git-cheatsheet.html" \l "loc=remote_repo;" </w:instrText>
-      </w:r>
-      <w:r>
-        <w:rPr>
-          <w:rFonts w:hint="default"/>
-          <w:lang w:val="en-US"/>
-        </w:rPr>
-        <w:fldChar w:fldCharType="separate"/>
-      </w:r>
-      <w:r>
-        <w:rPr>
-          <w:rStyle w:val="9"/>
-          <w:rFonts w:hint="default"/>
-          <w:lang w:val="en-US"/>
-        </w:rPr>
-        <w:t>Git Cheatsheet</w:t>
-      </w:r>
-      <w:r>
-        <w:rPr>
-          <w:rFonts w:hint="default"/>
-          <w:lang w:val="en-US"/>
-        </w:rPr>
-        <w:fldChar w:fldCharType="end"/>
-      </w:r>
-      <w:r>
-        <w:rPr>
-          <w:rFonts w:hint="default"/>
-          <w:lang w:val="en-US"/>
-        </w:rPr>
-        <w:t xml:space="preserve"> by NDP Software is an interactive webpage that shows the different locations a developer works with while using it, as well as the interaction between those locations during the use of certain commands.</w:t>
-      </w:r>
-    </w:p>
-    <w:p>
-      <w:pPr>
         <w:pStyle w:val="4"/>
         <w:numPr>
           <w:ilvl w:val="0"/>
@@ -1358,6 +1292,8 @@
           <w:lang w:val="en-US"/>
         </w:rPr>
       </w:pPr>
+      <w:bookmarkStart w:id="0" w:name="_GoBack"/>
+      <w:bookmarkEnd w:id="0"/>
       <w:r>
         <w:rPr>
           <w:rFonts w:hint="default"/>
@@ -1766,16 +1702,7 @@
           <w:shd w:val="clear" w:fill="F1F1F1" w:themeFill="background1" w:themeFillShade="F2"/>
           <w:lang w:val="en-US"/>
         </w:rPr>
-        <w:t>git add "</w:t>
-      </w:r>
-      <w:r>
-        <w:rPr>
-          <w:rStyle w:val="13"/>
-          <w:rFonts w:hint="default"/>
-          <w:shd w:val="clear" w:fill="F1F1F1" w:themeFill="background1" w:themeFillShade="F2"/>
-          <w:lang w:val="en-US"/>
-        </w:rPr>
-        <w:t>&lt;</w:t>
+        <w:t>git add "&lt;</w:t>
       </w:r>
       <w:r>
         <w:rPr>
@@ -1843,16 +1770,7 @@
           <w:shd w:val="clear" w:fill="F1F1F1" w:themeFill="background1" w:themeFillShade="F2"/>
           <w:lang w:val="en-US"/>
         </w:rPr>
-        <w:t xml:space="preserve">git commit -m </w:t>
-      </w:r>
-      <w:r>
-        <w:rPr>
-          <w:rStyle w:val="13"/>
-          <w:rFonts w:hint="default"/>
-          <w:shd w:val="clear" w:fill="F1F1F1" w:themeFill="background1" w:themeFillShade="F2"/>
-          <w:lang w:val="en-US"/>
-        </w:rPr>
-        <w:t>"&lt;</w:t>
+        <w:t>git commit -m "&lt;</w:t>
       </w:r>
       <w:r>
         <w:rPr>
@@ -2955,7 +2873,7 @@
     <w:lsdException w:qFormat="1" w:unhideWhenUsed="0" w:uiPriority="0" w:semiHidden="0" w:name="Title"/>
     <w:lsdException w:unhideWhenUsed="0" w:uiPriority="0" w:semiHidden="0" w:name="Closing"/>
     <w:lsdException w:unhideWhenUsed="0" w:uiPriority="0" w:semiHidden="0" w:name="Signature"/>
-    <w:lsdException w:unhideWhenUsed="0" w:uiPriority="0" w:name="Default Paragraph Font"/>
+    <w:lsdException w:qFormat="1" w:unhideWhenUsed="0" w:uiPriority="0" w:name="Default Paragraph Font"/>
     <w:lsdException w:unhideWhenUsed="0" w:uiPriority="0" w:semiHidden="0" w:name="Body Text"/>
     <w:lsdException w:unhideWhenUsed="0" w:uiPriority="0" w:semiHidden="0" w:name="Body Text Indent"/>
     <w:lsdException w:unhideWhenUsed="0" w:uiPriority="0" w:semiHidden="0" w:name="List Continue"/>
@@ -3217,6 +3135,7 @@
   <w:style w:type="character" w:default="1" w:styleId="5">
     <w:name w:val="Default Paragraph Font"/>
     <w:semiHidden/>
+    <w:qFormat/>
     <w:uiPriority w:val="0"/>
   </w:style>
   <w:style w:type="table" w:default="1" w:styleId="6">

--- a/_Docs/Git.docx
+++ b/_Docs/Git.docx
@@ -28,10 +28,11 @@
       <w:pPr>
         <w:pStyle w:val="3"/>
         <w:numPr>
-          <w:ilvl w:val="0"/>
-          <w:numId w:val="2"/>
+          <w:ilvl w:val="1"/>
+          <w:numId w:val="1"/>
         </w:numPr>
         <w:bidi w:val="0"/>
+        <w:ind w:left="200" w:leftChars="0" w:firstLineChars="0"/>
         <w:jc w:val="both"/>
         <w:rPr>
           <w:rFonts w:hint="default"/>
@@ -178,10 +179,11 @@
       <w:pPr>
         <w:pStyle w:val="3"/>
         <w:numPr>
-          <w:ilvl w:val="0"/>
-          <w:numId w:val="2"/>
+          <w:ilvl w:val="1"/>
+          <w:numId w:val="1"/>
         </w:numPr>
         <w:bidi w:val="0"/>
+        <w:ind w:left="200" w:leftChars="0" w:firstLine="0" w:firstLineChars="0"/>
         <w:jc w:val="both"/>
         <w:rPr>
           <w:rFonts w:hint="default"/>
@@ -364,11 +366,11 @@
       <w:pPr>
         <w:pStyle w:val="3"/>
         <w:numPr>
-          <w:ilvl w:val="0"/>
-          <w:numId w:val="2"/>
+          <w:ilvl w:val="1"/>
+          <w:numId w:val="1"/>
         </w:numPr>
         <w:bidi w:val="0"/>
-        <w:ind w:left="200" w:leftChars="100" w:firstLine="0" w:firstLineChars="0"/>
+        <w:ind w:left="200" w:leftChars="0" w:firstLine="0" w:firstLineChars="0"/>
         <w:jc w:val="both"/>
         <w:rPr>
           <w:rFonts w:hint="default"/>
@@ -498,10 +500,11 @@
       <w:pPr>
         <w:pStyle w:val="3"/>
         <w:numPr>
-          <w:ilvl w:val="0"/>
-          <w:numId w:val="3"/>
+          <w:ilvl w:val="1"/>
+          <w:numId w:val="1"/>
         </w:numPr>
         <w:bidi w:val="0"/>
+        <w:ind w:left="200" w:leftChars="0" w:firstLine="0" w:firstLineChars="0"/>
         <w:jc w:val="both"/>
         <w:rPr>
           <w:rFonts w:hint="default"/>
@@ -579,11 +582,11 @@
       <w:pPr>
         <w:pStyle w:val="3"/>
         <w:numPr>
-          <w:ilvl w:val="0"/>
-          <w:numId w:val="3"/>
+          <w:ilvl w:val="1"/>
+          <w:numId w:val="1"/>
         </w:numPr>
         <w:bidi w:val="0"/>
-        <w:ind w:left="200" w:leftChars="100" w:firstLine="0" w:firstLineChars="0"/>
+        <w:ind w:left="200" w:leftChars="0" w:firstLine="0" w:firstLineChars="0"/>
         <w:jc w:val="both"/>
         <w:rPr>
           <w:rFonts w:hint="default"/>
@@ -701,7 +704,7 @@
           <w:insideH w:val="single" w:color="auto" w:sz="4" w:space="0"/>
           <w:insideV w:val="single" w:color="auto" w:sz="4" w:space="0"/>
         </w:tblBorders>
-        <w:shd w:val="clear" w:color="auto" w:fill="F1F1F1" w:themeFill="background1" w:themeFillShade="F2"/>
+        <w:shd w:val="clear" w:color="auto" w:fill="E7E6E6" w:themeFill="background2"/>
         <w:tblLayout w:type="fixed"/>
         <w:tblCellMar>
           <w:top w:w="0" w:type="dxa"/>
@@ -724,12 +727,18 @@
             <w:insideH w:val="single" w:color="auto" w:sz="4" w:space="0"/>
             <w:insideV w:val="single" w:color="auto" w:sz="4" w:space="0"/>
           </w:tblBorders>
-          <w:shd w:val="clear" w:color="auto" w:fill="F1F1F1" w:themeFill="background1" w:themeFillShade="F2"/>
+          <w:shd w:val="clear" w:color="auto" w:fill="E7E6E6" w:themeFill="background2"/>
+          <w:tblCellMar>
+            <w:top w:w="0" w:type="dxa"/>
+            <w:left w:w="108" w:type="dxa"/>
+            <w:bottom w:w="0" w:type="dxa"/>
+            <w:right w:w="108" w:type="dxa"/>
+          </w:tblCellMar>
         </w:tblPrEx>
         <w:tc>
           <w:tcPr>
             <w:tcW w:w="120" w:type="pct"/>
-            <w:shd w:val="clear" w:color="auto" w:fill="F1F1F1" w:themeFill="background1" w:themeFillShade="F2"/>
+            <w:shd w:val="clear" w:color="auto" w:fill="E7E6E6" w:themeFill="background2"/>
           </w:tcPr>
           <w:p>
             <w:pPr>
@@ -754,13 +763,14 @@
         <w:tc>
           <w:tcPr>
             <w:tcW w:w="4879" w:type="pct"/>
-            <w:shd w:val="clear" w:color="auto" w:fill="F1F1F1" w:themeFill="background1" w:themeFillShade="F2"/>
+            <w:shd w:val="clear" w:color="auto" w:fill="E7E6E6" w:themeFill="background2"/>
           </w:tcPr>
           <w:p>
             <w:pPr>
               <w:pStyle w:val="12"/>
               <w:widowControl w:val="0"/>
               <w:bidi w:val="0"/>
+              <w:ind w:left="360" w:hanging="360" w:hangingChars="200"/>
               <w:jc w:val="both"/>
               <w:rPr>
                 <w:rFonts w:hint="default"/>
@@ -772,7 +782,7 @@
                 <w:rFonts w:hint="default"/>
                 <w:lang w:val="en-US"/>
               </w:rPr>
-              <w:t>git [--version] [--help] [-C &lt;</w:t>
+              <w:t xml:space="preserve">git [--version] [--help] [-C </w:t>
             </w:r>
             <w:r>
               <w:rPr>
@@ -781,14 +791,7 @@
                 <w:iCs/>
                 <w:lang w:val="en-US"/>
               </w:rPr>
-              <w:t>path</w:t>
-            </w:r>
-            <w:r>
-              <w:rPr>
-                <w:rFonts w:hint="default"/>
-                <w:lang w:val="en-US"/>
-              </w:rPr>
-              <w:t>&gt;] [-c &lt;</w:t>
+              <w:t>&lt;</w:t>
             </w:r>
             <w:r>
               <w:rPr>
@@ -797,14 +800,14 @@
                 <w:iCs/>
                 <w:lang w:val="en-US"/>
               </w:rPr>
-              <w:t>name</w:t>
-            </w:r>
-            <w:r>
-              <w:rPr>
-                <w:rFonts w:hint="default"/>
-                <w:lang w:val="en-US"/>
-              </w:rPr>
-              <w:t>&gt;=&lt;</w:t>
+              <w:t>path&gt;</w:t>
+            </w:r>
+            <w:r>
+              <w:rPr>
+                <w:rFonts w:hint="default"/>
+                <w:lang w:val="en-US"/>
+              </w:rPr>
+              <w:t xml:space="preserve">] [-c </w:t>
             </w:r>
             <w:r>
               <w:rPr>
@@ -813,14 +816,93 @@
                 <w:iCs/>
                 <w:lang w:val="en-US"/>
               </w:rPr>
-              <w:t>value</w:t>
-            </w:r>
-            <w:r>
-              <w:rPr>
-                <w:rFonts w:hint="default"/>
-                <w:lang w:val="en-US"/>
-              </w:rPr>
-              <w:t>&gt;]</w:t>
+              <w:t>&lt;</w:t>
+            </w:r>
+            <w:r>
+              <w:rPr>
+                <w:rFonts w:hint="default"/>
+                <w:i/>
+                <w:iCs/>
+                <w:lang w:val="en-US"/>
+              </w:rPr>
+              <w:t>name&gt;</w:t>
+            </w:r>
+            <w:r>
+              <w:rPr>
+                <w:rFonts w:hint="default"/>
+                <w:lang w:val="en-US"/>
+              </w:rPr>
+              <w:t>=</w:t>
+            </w:r>
+            <w:r>
+              <w:rPr>
+                <w:rFonts w:hint="default"/>
+                <w:i/>
+                <w:iCs/>
+                <w:lang w:val="en-US"/>
+              </w:rPr>
+              <w:t>&lt;</w:t>
+            </w:r>
+            <w:r>
+              <w:rPr>
+                <w:rFonts w:hint="default"/>
+                <w:i/>
+                <w:iCs/>
+                <w:lang w:val="en-US"/>
+              </w:rPr>
+              <w:t>value&gt;</w:t>
+            </w:r>
+            <w:r>
+              <w:rPr>
+                <w:rFonts w:hint="default"/>
+                <w:lang w:val="en-US"/>
+              </w:rPr>
+              <w:t>] [--exec-path[=</w:t>
+            </w:r>
+            <w:r>
+              <w:rPr>
+                <w:rFonts w:hint="default"/>
+                <w:i/>
+                <w:iCs/>
+                <w:lang w:val="en-US"/>
+              </w:rPr>
+              <w:t>&lt;</w:t>
+            </w:r>
+            <w:r>
+              <w:rPr>
+                <w:rFonts w:hint="default"/>
+                <w:i/>
+                <w:iCs/>
+                <w:lang w:val="en-US"/>
+              </w:rPr>
+              <w:t>path&gt;</w:t>
+            </w:r>
+            <w:r>
+              <w:rPr>
+                <w:rFonts w:hint="default"/>
+                <w:lang w:val="en-US"/>
+              </w:rPr>
+              <w:t>]] [--html-path]</w:t>
+            </w:r>
+          </w:p>
+          <w:p>
+            <w:pPr>
+              <w:pStyle w:val="12"/>
+              <w:widowControl w:val="0"/>
+              <w:bidi w:val="0"/>
+              <w:ind w:left="360" w:hanging="360" w:hangingChars="200"/>
+              <w:jc w:val="both"/>
+              <w:rPr>
+                <w:rFonts w:hint="default"/>
+                <w:lang w:val="en-US"/>
+              </w:rPr>
+            </w:pPr>
+            <w:r>
+              <w:rPr>
+                <w:rFonts w:hint="default"/>
+                <w:lang w:val="en-US"/>
+              </w:rPr>
+              <w:t xml:space="preserve">    [--man-path] [--info-path] [-p|--paginate|-P|--no-pager] [--no-replace-objects] [--bare]</w:t>
             </w:r>
           </w:p>
           <w:p>
@@ -839,7 +921,7 @@
                 <w:rFonts w:hint="default"/>
                 <w:lang w:val="en-US"/>
               </w:rPr>
-              <w:t xml:space="preserve">    [--exec-path[=&lt;</w:t>
+              <w:t xml:space="preserve">    [--git-dir=</w:t>
             </w:r>
             <w:r>
               <w:rPr>
@@ -848,14 +930,98 @@
                 <w:iCs/>
                 <w:lang w:val="en-US"/>
               </w:rPr>
-              <w:t>path</w:t>
-            </w:r>
-            <w:r>
-              <w:rPr>
-                <w:rFonts w:hint="default"/>
-                <w:lang w:val="en-US"/>
-              </w:rPr>
-              <w:t>&gt;]] [--html-path] [--man-path] [--info-path]</w:t>
+              <w:t>&lt;</w:t>
+            </w:r>
+            <w:r>
+              <w:rPr>
+                <w:rFonts w:hint="default"/>
+                <w:i/>
+                <w:iCs/>
+                <w:lang w:val="en-US"/>
+              </w:rPr>
+              <w:t>path&gt;</w:t>
+            </w:r>
+            <w:r>
+              <w:rPr>
+                <w:rFonts w:hint="default"/>
+                <w:lang w:val="en-US"/>
+              </w:rPr>
+              <w:t>] [--work-tree=</w:t>
+            </w:r>
+            <w:r>
+              <w:rPr>
+                <w:rFonts w:hint="default"/>
+                <w:i/>
+                <w:iCs/>
+                <w:lang w:val="en-US"/>
+              </w:rPr>
+              <w:t>&lt;</w:t>
+            </w:r>
+            <w:r>
+              <w:rPr>
+                <w:rFonts w:hint="default"/>
+                <w:i/>
+                <w:iCs/>
+                <w:lang w:val="en-US"/>
+              </w:rPr>
+              <w:t>path&gt;</w:t>
+            </w:r>
+            <w:r>
+              <w:rPr>
+                <w:rFonts w:hint="default"/>
+                <w:lang w:val="en-US"/>
+              </w:rPr>
+              <w:t>] [--namespace=</w:t>
+            </w:r>
+            <w:r>
+              <w:rPr>
+                <w:rFonts w:hint="default"/>
+                <w:i/>
+                <w:iCs/>
+                <w:lang w:val="en-US"/>
+              </w:rPr>
+              <w:t>&lt;</w:t>
+            </w:r>
+            <w:r>
+              <w:rPr>
+                <w:rFonts w:hint="default"/>
+                <w:i/>
+                <w:iCs/>
+                <w:lang w:val="en-US"/>
+              </w:rPr>
+              <w:t>name&gt;</w:t>
+            </w:r>
+            <w:r>
+              <w:rPr>
+                <w:rFonts w:hint="default"/>
+                <w:lang w:val="en-US"/>
+              </w:rPr>
+              <w:t>] [--super-prefix=</w:t>
+            </w:r>
+            <w:r>
+              <w:rPr>
+                <w:rFonts w:hint="default"/>
+                <w:i/>
+                <w:iCs/>
+                <w:lang w:val="en-US"/>
+              </w:rPr>
+              <w:t>&lt;</w:t>
+            </w:r>
+            <w:r>
+              <w:rPr>
+                <w:rFonts w:hint="default"/>
+                <w:i/>
+                <w:iCs/>
+                <w:lang w:val="en-US"/>
+              </w:rPr>
+              <w:t>path&gt;</w:t>
+            </w:r>
+            <w:r>
+              <w:rPr>
+                <w:rFonts w:hint="default"/>
+                <w:lang w:val="en-US"/>
+              </w:rPr>
+              <w:t>]</w:t>
             </w:r>
           </w:p>
           <w:p>
@@ -874,26 +1040,7 @@
                 <w:rFonts w:hint="default"/>
                 <w:lang w:val="en-US"/>
               </w:rPr>
-              <w:t xml:space="preserve">    [-p|--paginate|-P|--no-pager] [--no-replace-objects] [--bare]</w:t>
-            </w:r>
-          </w:p>
-          <w:p>
-            <w:pPr>
-              <w:pStyle w:val="12"/>
-              <w:widowControl w:val="0"/>
-              <w:bidi w:val="0"/>
-              <w:jc w:val="both"/>
-              <w:rPr>
-                <w:rFonts w:hint="default"/>
-                <w:lang w:val="en-US"/>
-              </w:rPr>
-            </w:pPr>
-            <w:r>
-              <w:rPr>
-                <w:rFonts w:hint="default"/>
-                <w:lang w:val="en-US"/>
-              </w:rPr>
-              <w:t xml:space="preserve">    [--git-dir=&lt;</w:t>
+              <w:t xml:space="preserve">    [--config-env=</w:t>
             </w:r>
             <w:r>
               <w:rPr>
@@ -902,14 +1049,7 @@
                 <w:iCs/>
                 <w:lang w:val="en-US"/>
               </w:rPr>
-              <w:t>path</w:t>
-            </w:r>
-            <w:r>
-              <w:rPr>
-                <w:rFonts w:hint="default"/>
-                <w:lang w:val="en-US"/>
-              </w:rPr>
-              <w:t>&gt;] [--work-tree=&lt;</w:t>
+              <w:t>&lt;</w:t>
             </w:r>
             <w:r>
               <w:rPr>
@@ -918,14 +1058,14 @@
                 <w:iCs/>
                 <w:lang w:val="en-US"/>
               </w:rPr>
-              <w:t>path</w:t>
-            </w:r>
-            <w:r>
-              <w:rPr>
-                <w:rFonts w:hint="default"/>
-                <w:lang w:val="en-US"/>
-              </w:rPr>
-              <w:t>&gt;] [--namespace=&lt;</w:t>
+              <w:t>name&gt;</w:t>
+            </w:r>
+            <w:r>
+              <w:rPr>
+                <w:rFonts w:hint="default"/>
+                <w:lang w:val="en-US"/>
+              </w:rPr>
+              <w:t>=</w:t>
             </w:r>
             <w:r>
               <w:rPr>
@@ -934,33 +1074,7 @@
                 <w:iCs/>
                 <w:lang w:val="en-US"/>
               </w:rPr>
-              <w:t>name</w:t>
-            </w:r>
-            <w:r>
-              <w:rPr>
-                <w:rFonts w:hint="default"/>
-                <w:lang w:val="en-US"/>
-              </w:rPr>
-              <w:t>&gt;]</w:t>
-            </w:r>
-          </w:p>
-          <w:p>
-            <w:pPr>
-              <w:pStyle w:val="12"/>
-              <w:widowControl w:val="0"/>
-              <w:bidi w:val="0"/>
-              <w:jc w:val="both"/>
-              <w:rPr>
-                <w:rFonts w:hint="default"/>
-                <w:lang w:val="en-US"/>
-              </w:rPr>
-            </w:pPr>
-            <w:r>
-              <w:rPr>
-                <w:rFonts w:hint="default"/>
-                <w:lang w:val="en-US"/>
-              </w:rPr>
-              <w:t xml:space="preserve">    [--super-prefix=&lt;</w:t>
+              <w:t>&lt;</w:t>
             </w:r>
             <w:r>
               <w:rPr>
@@ -969,14 +1083,14 @@
                 <w:iCs/>
                 <w:lang w:val="en-US"/>
               </w:rPr>
-              <w:t>path</w:t>
-            </w:r>
-            <w:r>
-              <w:rPr>
-                <w:rFonts w:hint="default"/>
-                <w:lang w:val="en-US"/>
-              </w:rPr>
-              <w:t>&gt;] [--config-env=&lt;</w:t>
+              <w:t>envvar&gt;</w:t>
+            </w:r>
+            <w:r>
+              <w:rPr>
+                <w:rFonts w:hint="default"/>
+                <w:lang w:val="en-US"/>
+              </w:rPr>
+              <w:t xml:space="preserve">] </w:t>
             </w:r>
             <w:r>
               <w:rPr>
@@ -985,14 +1099,14 @@
                 <w:iCs/>
                 <w:lang w:val="en-US"/>
               </w:rPr>
-              <w:t>name</w:t>
-            </w:r>
-            <w:r>
-              <w:rPr>
-                <w:rFonts w:hint="default"/>
-                <w:lang w:val="en-US"/>
-              </w:rPr>
-              <w:t>&gt;=&lt;</w:t>
+              <w:t>&lt;command&gt;</w:t>
+            </w:r>
+            <w:r>
+              <w:rPr>
+                <w:rFonts w:hint="default"/>
+                <w:lang w:val="en-US"/>
+              </w:rPr>
+              <w:t xml:space="preserve"> [</w:t>
             </w:r>
             <w:r>
               <w:rPr>
@@ -1001,33 +1115,7 @@
                 <w:iCs/>
                 <w:lang w:val="en-US"/>
               </w:rPr>
-              <w:t>envvar</w:t>
-            </w:r>
-            <w:r>
-              <w:rPr>
-                <w:rFonts w:hint="default"/>
-                <w:lang w:val="en-US"/>
-              </w:rPr>
-              <w:t>&gt;]</w:t>
-            </w:r>
-          </w:p>
-          <w:p>
-            <w:pPr>
-              <w:pStyle w:val="12"/>
-              <w:widowControl w:val="0"/>
-              <w:bidi w:val="0"/>
-              <w:jc w:val="both"/>
-              <w:rPr>
-                <w:rFonts w:hint="default"/>
-                <w:lang w:val="en-US"/>
-              </w:rPr>
-            </w:pPr>
-            <w:r>
-              <w:rPr>
-                <w:rFonts w:hint="default"/>
-                <w:lang w:val="en-US"/>
-              </w:rPr>
-              <w:t xml:space="preserve">    &lt;command&gt; [&lt;</w:t>
+              <w:t>&lt;</w:t>
             </w:r>
             <w:r>
               <w:rPr>
@@ -1036,14 +1124,14 @@
                 <w:iCs/>
                 <w:lang w:val="en-US"/>
               </w:rPr>
-              <w:t>args</w:t>
-            </w:r>
-            <w:r>
-              <w:rPr>
-                <w:rFonts w:hint="default"/>
-                <w:lang w:val="en-US"/>
-              </w:rPr>
-              <w:t>&gt;]</w:t>
+              <w:t>args&gt;</w:t>
+            </w:r>
+            <w:r>
+              <w:rPr>
+                <w:rFonts w:hint="default"/>
+                <w:lang w:val="en-US"/>
+              </w:rPr>
+              <w:t>]</w:t>
             </w:r>
           </w:p>
         </w:tc>
@@ -1053,11 +1141,11 @@
       <w:pPr>
         <w:pStyle w:val="3"/>
         <w:numPr>
-          <w:ilvl w:val="0"/>
-          <w:numId w:val="3"/>
+          <w:ilvl w:val="1"/>
+          <w:numId w:val="1"/>
         </w:numPr>
         <w:bidi w:val="0"/>
-        <w:ind w:left="200" w:leftChars="100" w:firstLine="0" w:firstLineChars="0"/>
+        <w:ind w:left="200" w:leftChars="0" w:firstLine="0" w:firstLineChars="0"/>
         <w:jc w:val="both"/>
         <w:rPr>
           <w:rFonts w:hint="default"/>
@@ -1102,7 +1190,7 @@
           <w:insideH w:val="single" w:color="auto" w:sz="4" w:space="0"/>
           <w:insideV w:val="single" w:color="auto" w:sz="4" w:space="0"/>
         </w:tblBorders>
-        <w:shd w:val="clear" w:color="auto" w:fill="F1F1F1" w:themeFill="background1" w:themeFillShade="F2"/>
+        <w:shd w:val="clear" w:color="auto" w:fill="E7E6E6" w:themeFill="background2"/>
         <w:tblLayout w:type="fixed"/>
         <w:tblCellMar>
           <w:top w:w="0" w:type="dxa"/>
@@ -1125,7 +1213,7 @@
             <w:insideH w:val="single" w:color="auto" w:sz="4" w:space="0"/>
             <w:insideV w:val="single" w:color="auto" w:sz="4" w:space="0"/>
           </w:tblBorders>
-          <w:shd w:val="clear" w:color="auto" w:fill="F1F1F1" w:themeFill="background1" w:themeFillShade="F2"/>
+          <w:shd w:val="clear" w:color="auto" w:fill="E7E6E6" w:themeFill="background2"/>
           <w:tblCellMar>
             <w:top w:w="0" w:type="dxa"/>
             <w:left w:w="108" w:type="dxa"/>
@@ -1136,7 +1224,7 @@
         <w:tc>
           <w:tcPr>
             <w:tcW w:w="120" w:type="pct"/>
-            <w:shd w:val="clear" w:color="auto" w:fill="F1F1F1" w:themeFill="background1" w:themeFillShade="F2"/>
+            <w:shd w:val="clear" w:color="auto" w:fill="E7E6E6" w:themeFill="background2"/>
           </w:tcPr>
           <w:p>
             <w:pPr>
@@ -1180,7 +1268,7 @@
         <w:tc>
           <w:tcPr>
             <w:tcW w:w="4879" w:type="pct"/>
-            <w:shd w:val="clear" w:color="auto" w:fill="F1F1F1" w:themeFill="background1" w:themeFillShade="F2"/>
+            <w:shd w:val="clear" w:color="auto" w:fill="E7E6E6" w:themeFill="background2"/>
           </w:tcPr>
           <w:p>
             <w:pPr>
@@ -1198,7 +1286,7 @@
                 <w:rFonts w:hint="default"/>
                 <w:lang w:val="en-US"/>
               </w:rPr>
-              <w:t>git config --global user.name "&lt;</w:t>
+              <w:t>git config --global user.name "</w:t>
             </w:r>
             <w:r>
               <w:rPr>
@@ -1207,14 +1295,23 @@
                 <w:iCs/>
                 <w:lang w:val="en-US"/>
               </w:rPr>
-              <w:t>name</w:t>
-            </w:r>
-            <w:r>
-              <w:rPr>
-                <w:rFonts w:hint="default"/>
-                <w:lang w:val="en-US"/>
-              </w:rPr>
-              <w:t>&gt;"</w:t>
+              <w:t>&lt;</w:t>
+            </w:r>
+            <w:r>
+              <w:rPr>
+                <w:rFonts w:hint="default"/>
+                <w:i/>
+                <w:iCs/>
+                <w:lang w:val="en-US"/>
+              </w:rPr>
+              <w:t>name&gt;</w:t>
+            </w:r>
+            <w:r>
+              <w:rPr>
+                <w:rFonts w:hint="default"/>
+                <w:lang w:val="en-US"/>
+              </w:rPr>
+              <w:t>"</w:t>
             </w:r>
           </w:p>
           <w:p>
@@ -1233,7 +1330,7 @@
                 <w:rFonts w:hint="default"/>
                 <w:lang w:val="en-US"/>
               </w:rPr>
-              <w:t>git config --global user.email "&lt;</w:t>
+              <w:t>git config --global user.email "</w:t>
             </w:r>
             <w:r>
               <w:rPr>
@@ -1242,14 +1339,23 @@
                 <w:iCs/>
                 <w:lang w:val="en-US"/>
               </w:rPr>
-              <w:t>email</w:t>
-            </w:r>
-            <w:r>
-              <w:rPr>
-                <w:rFonts w:hint="default"/>
-                <w:lang w:val="en-US"/>
-              </w:rPr>
-              <w:t>&gt;"</w:t>
+              <w:t>&lt;</w:t>
+            </w:r>
+            <w:r>
+              <w:rPr>
+                <w:rFonts w:hint="default"/>
+                <w:i/>
+                <w:iCs/>
+                <w:lang w:val="en-US"/>
+              </w:rPr>
+              <w:t>email&gt;</w:t>
+            </w:r>
+            <w:r>
+              <w:rPr>
+                <w:rFonts w:hint="default"/>
+                <w:lang w:val="en-US"/>
+              </w:rPr>
+              <w:t>"</w:t>
             </w:r>
           </w:p>
         </w:tc>
@@ -1259,11 +1365,11 @@
       <w:pPr>
         <w:pStyle w:val="4"/>
         <w:numPr>
-          <w:ilvl w:val="0"/>
-          <w:numId w:val="3"/>
+          <w:ilvl w:val="1"/>
+          <w:numId w:val="1"/>
         </w:numPr>
         <w:bidi w:val="0"/>
-        <w:ind w:left="200" w:leftChars="100" w:firstLine="0" w:firstLineChars="0"/>
+        <w:ind w:left="200" w:leftChars="0" w:firstLine="0" w:firstLineChars="0"/>
         <w:jc w:val="both"/>
         <w:rPr>
           <w:rFonts w:hint="default"/>
@@ -1282,16 +1388,727 @@
       <w:pPr>
         <w:pStyle w:val="4"/>
         <w:numPr>
-          <w:ilvl w:val="0"/>
-          <w:numId w:val="4"/>
+          <w:ilvl w:val="2"/>
+          <w:numId w:val="1"/>
         </w:numPr>
         <w:bidi w:val="0"/>
-        <w:jc w:val="both"/>
-        <w:rPr>
-          <w:rFonts w:hint="default"/>
-          <w:lang w:val="en-US"/>
-        </w:rPr>
-      </w:pPr>
+        <w:ind w:left="400" w:leftChars="0" w:firstLine="0" w:firstLineChars="0"/>
+        <w:jc w:val="both"/>
+        <w:rPr>
+          <w:rFonts w:hint="default"/>
+          <w:lang w:val="en-US"/>
+        </w:rPr>
+      </w:pPr>
+      <w:r>
+        <w:rPr>
+          <w:rFonts w:hint="default"/>
+          <w:lang w:val="en-US"/>
+        </w:rPr>
+        <w:t>Create or Clone Repository</w:t>
+      </w:r>
+    </w:p>
+    <w:p>
+      <w:pPr>
+        <w:jc w:val="both"/>
+        <w:rPr>
+          <w:rFonts w:hint="default"/>
+          <w:lang w:val="en-US"/>
+        </w:rPr>
+      </w:pPr>
+      <w:r>
+        <w:rPr>
+          <w:rFonts w:hint="default"/>
+          <w:lang w:val="en-US"/>
+        </w:rPr>
+        <w:t>To create a Git repository from a local directory, use</w:t>
+      </w:r>
+      <w:r>
+        <w:rPr>
+          <w:rStyle w:val="13"/>
+          <w:rFonts w:hint="default"/>
+          <w:lang w:val="en-US"/>
+        </w:rPr>
+        <w:t xml:space="preserve"> </w:t>
+      </w:r>
+      <w:r>
+        <w:rPr>
+          <w:rStyle w:val="13"/>
+          <w:rFonts w:hint="default"/>
+          <w:shd w:val="clear" w:fill="E7E6E6" w:themeFill="background2"/>
+          <w:lang w:val="en-US"/>
+        </w:rPr>
+        <w:t>git init</w:t>
+      </w:r>
+      <w:r>
+        <w:rPr>
+          <w:rFonts w:hint="default"/>
+          <w:lang w:val="en-US"/>
+        </w:rPr>
+        <w:t>. To add it to an existing empty GitHub repository, use</w:t>
+      </w:r>
+      <w:r>
+        <w:rPr>
+          <w:rStyle w:val="13"/>
+          <w:rFonts w:hint="default"/>
+          <w:lang w:val="en-US"/>
+        </w:rPr>
+        <w:t xml:space="preserve"> </w:t>
+      </w:r>
+      <w:r>
+        <w:rPr>
+          <w:rStyle w:val="13"/>
+          <w:rFonts w:hint="default"/>
+          <w:shd w:val="clear" w:fill="E7E6E6" w:themeFill="background2"/>
+          <w:lang w:val="en-US"/>
+        </w:rPr>
+        <w:t xml:space="preserve">git remote add origin </w:t>
+      </w:r>
+      <w:r>
+        <w:rPr>
+          <w:rStyle w:val="13"/>
+          <w:rFonts w:hint="default"/>
+          <w:i/>
+          <w:iCs/>
+          <w:shd w:val="clear" w:fill="E7E6E6" w:themeFill="background2"/>
+          <w:lang w:val="en-US"/>
+        </w:rPr>
+        <w:t>&lt;url&gt;</w:t>
+      </w:r>
+      <w:r>
+        <w:rPr>
+          <w:rFonts w:hint="default"/>
+          <w:lang w:val="en-US"/>
+        </w:rPr>
+        <w:t>.</w:t>
+      </w:r>
+    </w:p>
+    <w:p>
+      <w:pPr>
+        <w:jc w:val="both"/>
+        <w:rPr>
+          <w:rFonts w:hint="default"/>
+          <w:lang w:val="en-US"/>
+        </w:rPr>
+      </w:pPr>
+      <w:r>
+        <w:rPr>
+          <w:rFonts w:hint="default"/>
+          <w:lang w:val="en-US"/>
+        </w:rPr>
+        <w:t>To clone a Git repository to a local directory, use</w:t>
+      </w:r>
+      <w:r>
+        <w:rPr>
+          <w:rStyle w:val="13"/>
+          <w:rFonts w:hint="default"/>
+          <w:lang w:val="en-US"/>
+        </w:rPr>
+        <w:t xml:space="preserve"> </w:t>
+      </w:r>
+      <w:r>
+        <w:rPr>
+          <w:rStyle w:val="13"/>
+          <w:rFonts w:hint="default"/>
+          <w:shd w:val="clear" w:fill="E7E6E6" w:themeFill="background2"/>
+          <w:lang w:val="en-US"/>
+        </w:rPr>
+        <w:t xml:space="preserve">git clone </w:t>
+      </w:r>
+      <w:r>
+        <w:rPr>
+          <w:rStyle w:val="13"/>
+          <w:rFonts w:hint="default"/>
+          <w:i/>
+          <w:iCs/>
+          <w:shd w:val="clear" w:fill="E7E6E6" w:themeFill="background2"/>
+          <w:lang w:val="en-US"/>
+        </w:rPr>
+        <w:t>&lt;url&gt;</w:t>
+      </w:r>
+      <w:r>
+        <w:rPr>
+          <w:rFonts w:hint="default"/>
+          <w:lang w:val="en-US"/>
+        </w:rPr>
+        <w:t>.</w:t>
+      </w:r>
+    </w:p>
+    <w:p>
+      <w:pPr>
+        <w:pStyle w:val="4"/>
+        <w:numPr>
+          <w:ilvl w:val="2"/>
+          <w:numId w:val="1"/>
+        </w:numPr>
+        <w:bidi w:val="0"/>
+        <w:ind w:left="400" w:leftChars="0" w:firstLine="0" w:firstLineChars="0"/>
+        <w:jc w:val="both"/>
+        <w:rPr>
+          <w:rFonts w:hint="default"/>
+          <w:lang w:val="en-US"/>
+        </w:rPr>
+      </w:pPr>
+      <w:r>
+        <w:rPr>
+          <w:rFonts w:hint="default"/>
+          <w:lang w:val="en-US"/>
+        </w:rPr>
+        <w:t>Synchronize with Repository</w:t>
+      </w:r>
+    </w:p>
+    <w:p>
+      <w:pPr>
+        <w:rPr>
+          <w:rFonts w:hint="default"/>
+          <w:lang w:val="en-US"/>
+        </w:rPr>
+      </w:pPr>
+      <w:r>
+        <w:rPr>
+          <w:rFonts w:hint="default"/>
+          <w:lang w:val="en-US"/>
+        </w:rPr>
+        <w:t>To download the repository history, use</w:t>
+      </w:r>
+      <w:r>
+        <w:rPr>
+          <w:rStyle w:val="13"/>
+          <w:rFonts w:hint="default"/>
+          <w:lang w:val="en-US"/>
+        </w:rPr>
+        <w:t xml:space="preserve"> </w:t>
+      </w:r>
+      <w:r>
+        <w:rPr>
+          <w:rStyle w:val="13"/>
+          <w:rFonts w:hint="default"/>
+          <w:shd w:val="clear" w:fill="E7E6E6" w:themeFill="background2"/>
+          <w:lang w:val="en-US"/>
+        </w:rPr>
+        <w:t>git fetch</w:t>
+      </w:r>
+      <w:r>
+        <w:rPr>
+          <w:rFonts w:hint="default"/>
+          <w:lang w:val="en-US"/>
+        </w:rPr>
+        <w:t>.</w:t>
+      </w:r>
+    </w:p>
+    <w:p>
+      <w:pPr>
+        <w:rPr>
+          <w:rFonts w:hint="default"/>
+          <w:lang w:val="en-US"/>
+        </w:rPr>
+      </w:pPr>
+      <w:r>
+        <w:rPr>
+          <w:rFonts w:hint="default"/>
+          <w:lang w:val="en-US"/>
+        </w:rPr>
+        <w:t>To combine a branch with the current directory/branch, use</w:t>
+      </w:r>
+      <w:r>
+        <w:rPr>
+          <w:rStyle w:val="13"/>
+          <w:rFonts w:hint="default"/>
+          <w:lang w:val="en-US"/>
+        </w:rPr>
+        <w:t xml:space="preserve"> </w:t>
+      </w:r>
+      <w:r>
+        <w:rPr>
+          <w:rStyle w:val="13"/>
+          <w:rFonts w:hint="default"/>
+          <w:shd w:val="clear" w:fill="E7E6E6" w:themeFill="background2"/>
+          <w:lang w:val="en-US"/>
+        </w:rPr>
+        <w:t>git merge</w:t>
+      </w:r>
+      <w:r>
+        <w:rPr>
+          <w:rFonts w:hint="default"/>
+          <w:lang w:val="en-US"/>
+        </w:rPr>
+        <w:t>.</w:t>
+      </w:r>
+    </w:p>
+    <w:p>
+      <w:pPr>
+        <w:rPr>
+          <w:rFonts w:hint="default"/>
+          <w:lang w:val="en-US"/>
+        </w:rPr>
+      </w:pPr>
+      <w:r>
+        <w:rPr>
+          <w:rFonts w:hint="default"/>
+          <w:lang w:val="en-US"/>
+        </w:rPr>
+        <w:t>To update the current directory/branch with new commits from the repository, use</w:t>
+      </w:r>
+      <w:r>
+        <w:rPr>
+          <w:rStyle w:val="13"/>
+          <w:rFonts w:hint="default"/>
+          <w:lang w:val="en-US"/>
+        </w:rPr>
+        <w:t xml:space="preserve"> </w:t>
+      </w:r>
+      <w:r>
+        <w:rPr>
+          <w:rStyle w:val="13"/>
+          <w:rFonts w:hint="default"/>
+          <w:shd w:val="clear" w:fill="E7E6E6" w:themeFill="background2"/>
+          <w:lang w:val="en-US"/>
+        </w:rPr>
+        <w:t>git pull</w:t>
+      </w:r>
+      <w:r>
+        <w:rPr>
+          <w:rFonts w:hint="default"/>
+          <w:lang w:val="en-US"/>
+        </w:rPr>
+        <w:t>, which is equivalent to</w:t>
+      </w:r>
+      <w:r>
+        <w:rPr>
+          <w:rStyle w:val="13"/>
+          <w:rFonts w:hint="default"/>
+          <w:lang w:val="en-US"/>
+        </w:rPr>
+        <w:t xml:space="preserve"> </w:t>
+      </w:r>
+      <w:r>
+        <w:rPr>
+          <w:rStyle w:val="13"/>
+          <w:rFonts w:hint="default"/>
+          <w:shd w:val="clear" w:fill="E7E6E6" w:themeFill="background2"/>
+          <w:lang w:val="en-US"/>
+        </w:rPr>
+        <w:t>git fetch &amp;&amp; git merge</w:t>
+      </w:r>
+      <w:r>
+        <w:rPr>
+          <w:rFonts w:hint="default"/>
+          <w:lang w:val="en-US"/>
+        </w:rPr>
+        <w:t>.</w:t>
+      </w:r>
+    </w:p>
+    <w:p>
+      <w:pPr>
+        <w:rPr>
+          <w:rFonts w:hint="default"/>
+          <w:lang w:val="en-US"/>
+        </w:rPr>
+      </w:pPr>
+      <w:r>
+        <w:rPr>
+          <w:rFonts w:hint="default"/>
+          <w:lang w:val="en-US"/>
+        </w:rPr>
+        <w:t>To update the repository with new commits from the current directory/branch, use</w:t>
+      </w:r>
+      <w:r>
+        <w:rPr>
+          <w:rStyle w:val="13"/>
+          <w:rFonts w:hint="default"/>
+          <w:lang w:val="en-US"/>
+        </w:rPr>
+        <w:t xml:space="preserve"> </w:t>
+      </w:r>
+      <w:r>
+        <w:rPr>
+          <w:rStyle w:val="13"/>
+          <w:rFonts w:hint="default"/>
+          <w:shd w:val="clear" w:fill="E7E6E6" w:themeFill="background2"/>
+          <w:lang w:val="en-US"/>
+        </w:rPr>
+        <w:t>git push</w:t>
+      </w:r>
+      <w:r>
+        <w:rPr>
+          <w:rFonts w:hint="default"/>
+          <w:lang w:val="en-US"/>
+        </w:rPr>
+        <w:t>.</w:t>
+      </w:r>
+    </w:p>
+    <w:p>
+      <w:pPr>
+        <w:pStyle w:val="4"/>
+        <w:numPr>
+          <w:ilvl w:val="2"/>
+          <w:numId w:val="1"/>
+        </w:numPr>
+        <w:bidi w:val="0"/>
+        <w:ind w:left="400" w:leftChars="0" w:firstLine="0" w:firstLineChars="0"/>
+        <w:jc w:val="both"/>
+        <w:rPr>
+          <w:rFonts w:hint="default"/>
+          <w:lang w:val="en-US"/>
+        </w:rPr>
+      </w:pPr>
+      <w:r>
+        <w:rPr>
+          <w:rFonts w:hint="default"/>
+          <w:lang w:val="en-US"/>
+        </w:rPr>
+        <w:t>Commit on Branches</w:t>
+      </w:r>
+    </w:p>
+    <w:p>
+      <w:pPr>
+        <w:jc w:val="both"/>
+        <w:rPr>
+          <w:rFonts w:hint="default"/>
+          <w:lang w:val="en-US"/>
+        </w:rPr>
+      </w:pPr>
+      <w:r>
+        <w:rPr>
+          <w:rFonts w:hint="default"/>
+          <w:lang w:val="en-US"/>
+        </w:rPr>
+        <w:t>To add a file from the workspace to the commit queue (index), use</w:t>
+      </w:r>
+      <w:r>
+        <w:rPr>
+          <w:rStyle w:val="13"/>
+          <w:rFonts w:hint="default"/>
+          <w:lang w:val="en-US"/>
+        </w:rPr>
+        <w:t xml:space="preserve"> </w:t>
+      </w:r>
+      <w:r>
+        <w:rPr>
+          <w:rStyle w:val="13"/>
+          <w:rFonts w:hint="default"/>
+          <w:shd w:val="clear" w:fill="E7E6E6" w:themeFill="background2"/>
+          <w:lang w:val="en-US"/>
+        </w:rPr>
+        <w:t>git add "</w:t>
+      </w:r>
+      <w:r>
+        <w:rPr>
+          <w:rStyle w:val="13"/>
+          <w:rFonts w:hint="default"/>
+          <w:i/>
+          <w:iCs/>
+          <w:shd w:val="clear" w:fill="E7E6E6" w:themeFill="background2"/>
+          <w:lang w:val="en-US"/>
+        </w:rPr>
+        <w:t>&lt;file_name&gt;</w:t>
+      </w:r>
+      <w:r>
+        <w:rPr>
+          <w:rFonts w:hint="default"/>
+          <w:shd w:val="clear" w:fill="E7E6E6" w:themeFill="background2"/>
+          <w:lang w:val="en-US"/>
+        </w:rPr>
+        <w:t>"</w:t>
+      </w:r>
+      <w:r>
+        <w:rPr>
+          <w:rFonts w:hint="default"/>
+          <w:lang w:val="en-US"/>
+        </w:rPr>
+        <w:t>.</w:t>
+      </w:r>
+    </w:p>
+    <w:p>
+      <w:pPr>
+        <w:jc w:val="both"/>
+        <w:rPr>
+          <w:rFonts w:hint="default"/>
+          <w:lang w:val="en-US"/>
+        </w:rPr>
+      </w:pPr>
+      <w:r>
+        <w:rPr>
+          <w:rFonts w:hint="default"/>
+          <w:lang w:val="en-US"/>
+        </w:rPr>
+        <w:t>To commit the files in the index to the local repository/branch, use</w:t>
+      </w:r>
+      <w:r>
+        <w:rPr>
+          <w:rStyle w:val="13"/>
+          <w:rFonts w:hint="default"/>
+          <w:lang w:val="en-US"/>
+        </w:rPr>
+        <w:t xml:space="preserve"> </w:t>
+      </w:r>
+      <w:r>
+        <w:rPr>
+          <w:rStyle w:val="13"/>
+          <w:rFonts w:hint="default"/>
+          <w:shd w:val="clear" w:fill="E7E6E6" w:themeFill="background2"/>
+          <w:lang w:val="en-US"/>
+        </w:rPr>
+        <w:t>git commit -m "</w:t>
+      </w:r>
+      <w:r>
+        <w:rPr>
+          <w:rStyle w:val="13"/>
+          <w:rFonts w:hint="default"/>
+          <w:i/>
+          <w:iCs/>
+          <w:shd w:val="clear" w:fill="E7E6E6" w:themeFill="background2"/>
+          <w:lang w:val="en-US"/>
+        </w:rPr>
+        <w:t>&lt;comment&gt;</w:t>
+      </w:r>
+      <w:r>
+        <w:rPr>
+          <w:rFonts w:hint="default"/>
+          <w:shd w:val="clear" w:fill="E7E6E6" w:themeFill="background2"/>
+          <w:lang w:val="en-US"/>
+        </w:rPr>
+        <w:t>"</w:t>
+      </w:r>
+      <w:r>
+        <w:rPr>
+          <w:rFonts w:hint="default"/>
+          <w:lang w:val="en-US"/>
+        </w:rPr>
+        <w:t>. The comment should be descriptive about the changes made in the commit.</w:t>
+      </w:r>
+    </w:p>
+    <w:p>
+      <w:pPr>
+        <w:jc w:val="both"/>
+        <w:rPr>
+          <w:rFonts w:hint="default"/>
+          <w:lang w:val="en-US"/>
+        </w:rPr>
+      </w:pPr>
+      <w:r>
+        <w:rPr>
+          <w:rFonts w:hint="default"/>
+          <w:lang w:val="en-US"/>
+        </w:rPr>
+        <w:t>Each commit has a particular name, which is a SHA hash, which has a long (full) and a short version. To get the hash of the last commit, use</w:t>
+      </w:r>
+      <w:r>
+        <w:rPr>
+          <w:rStyle w:val="13"/>
+          <w:rFonts w:hint="default"/>
+          <w:lang w:val="en-US"/>
+        </w:rPr>
+        <w:t xml:space="preserve"> </w:t>
+      </w:r>
+      <w:r>
+        <w:rPr>
+          <w:rStyle w:val="13"/>
+          <w:rFonts w:hint="default"/>
+          <w:shd w:val="clear" w:fill="E7E6E6" w:themeFill="background2"/>
+          <w:lang w:val="en-US"/>
+        </w:rPr>
+        <w:t>git show -s --format=%H</w:t>
+      </w:r>
+      <w:r>
+        <w:rPr>
+          <w:rStyle w:val="13"/>
+          <w:rFonts w:hint="default"/>
+          <w:lang w:val="en-US"/>
+        </w:rPr>
+        <w:t xml:space="preserve"> </w:t>
+      </w:r>
+      <w:r>
+        <w:rPr>
+          <w:rFonts w:hint="default"/>
+          <w:lang w:val="en-US"/>
+        </w:rPr>
+        <w:t>for the long version of the hash, or</w:t>
+      </w:r>
+      <w:r>
+        <w:rPr>
+          <w:rStyle w:val="13"/>
+          <w:rFonts w:hint="default"/>
+          <w:lang w:val="en-US"/>
+        </w:rPr>
+        <w:t xml:space="preserve"> </w:t>
+      </w:r>
+      <w:r>
+        <w:rPr>
+          <w:rStyle w:val="13"/>
+          <w:rFonts w:hint="default"/>
+          <w:shd w:val="clear" w:fill="E7E6E6" w:themeFill="background2"/>
+          <w:lang w:val="en-US"/>
+        </w:rPr>
+        <w:t>git show -s --format=%H</w:t>
+      </w:r>
+      <w:r>
+        <w:rPr>
+          <w:rStyle w:val="13"/>
+          <w:rFonts w:hint="default"/>
+          <w:lang w:val="en-US"/>
+        </w:rPr>
+        <w:t xml:space="preserve"> </w:t>
+      </w:r>
+      <w:r>
+        <w:rPr>
+          <w:rFonts w:hint="default"/>
+          <w:lang w:val="en-US"/>
+        </w:rPr>
+        <w:t>for the short version of the hash.</w:t>
+      </w:r>
+    </w:p>
+    <w:p>
+      <w:pPr>
+        <w:jc w:val="both"/>
+        <w:rPr>
+          <w:rFonts w:hint="default"/>
+          <w:lang w:val="en-US"/>
+        </w:rPr>
+      </w:pPr>
+      <w:r>
+        <w:rPr>
+          <w:rFonts w:hint="default"/>
+          <w:lang w:val="en-US"/>
+        </w:rPr>
+        <w:t>If a mistake has been made, to revert the commit, use</w:t>
+      </w:r>
+      <w:r>
+        <w:rPr>
+          <w:rStyle w:val="13"/>
+          <w:rFonts w:hint="default"/>
+          <w:lang w:val="en-US"/>
+        </w:rPr>
+        <w:t xml:space="preserve"> </w:t>
+      </w:r>
+      <w:r>
+        <w:rPr>
+          <w:rStyle w:val="13"/>
+          <w:rFonts w:hint="default"/>
+          <w:shd w:val="clear" w:fill="E7E6E6" w:themeFill="background2"/>
+          <w:lang w:val="en-US"/>
+        </w:rPr>
+        <w:t xml:space="preserve">git reset </w:t>
+      </w:r>
+      <w:r>
+        <w:rPr>
+          <w:rStyle w:val="13"/>
+          <w:rFonts w:hint="default"/>
+          <w:i/>
+          <w:iCs/>
+          <w:shd w:val="clear" w:fill="E7E6E6" w:themeFill="background2"/>
+          <w:lang w:val="en-US"/>
+        </w:rPr>
+        <w:t>&lt;commit&gt;</w:t>
+      </w:r>
+      <w:r>
+        <w:rPr>
+          <w:rFonts w:hint="default"/>
+          <w:lang w:val="en-US"/>
+        </w:rPr>
+        <w:t>. This will revert changes from the repository only and local files will not be affected. To affect local files as well, use</w:t>
+      </w:r>
+      <w:r>
+        <w:rPr>
+          <w:rStyle w:val="13"/>
+          <w:rFonts w:hint="default"/>
+          <w:lang w:val="en-US"/>
+        </w:rPr>
+        <w:t xml:space="preserve"> </w:t>
+      </w:r>
+      <w:r>
+        <w:rPr>
+          <w:rStyle w:val="13"/>
+          <w:rFonts w:hint="default"/>
+          <w:shd w:val="clear" w:fill="E7E6E6" w:themeFill="background2"/>
+          <w:lang w:val="en-US"/>
+        </w:rPr>
+        <w:t xml:space="preserve">git reset --hard </w:t>
+      </w:r>
+      <w:r>
+        <w:rPr>
+          <w:rStyle w:val="13"/>
+          <w:rFonts w:hint="default"/>
+          <w:i/>
+          <w:iCs/>
+          <w:shd w:val="clear" w:fill="E7E6E6" w:themeFill="background2"/>
+          <w:lang w:val="en-US"/>
+        </w:rPr>
+        <w:t>&lt;commit&gt;</w:t>
+      </w:r>
+      <w:r>
+        <w:rPr>
+          <w:rFonts w:hint="default"/>
+          <w:lang w:val="en-US"/>
+        </w:rPr>
+        <w:t>.</w:t>
+      </w:r>
+    </w:p>
+    <w:p>
+      <w:pPr>
+        <w:jc w:val="both"/>
+        <w:rPr>
+          <w:rFonts w:hint="default"/>
+          <w:lang w:val="en-US"/>
+        </w:rPr>
+      </w:pPr>
+      <w:r>
+        <w:rPr>
+          <w:rFonts w:hint="default"/>
+          <w:lang w:val="en-US"/>
+        </w:rPr>
+        <w:t>To show the difference between local changes and a commit, use</w:t>
+      </w:r>
+      <w:r>
+        <w:rPr>
+          <w:rStyle w:val="13"/>
+          <w:rFonts w:hint="default"/>
+          <w:lang w:val="en-US"/>
+        </w:rPr>
+        <w:t xml:space="preserve"> </w:t>
+      </w:r>
+      <w:r>
+        <w:rPr>
+          <w:rStyle w:val="13"/>
+          <w:rFonts w:hint="default"/>
+          <w:shd w:val="clear" w:fill="E7E6E6" w:themeFill="background2"/>
+          <w:lang w:val="en-US"/>
+        </w:rPr>
+        <w:t xml:space="preserve">git show </w:t>
+      </w:r>
+      <w:r>
+        <w:rPr>
+          <w:rStyle w:val="13"/>
+          <w:rFonts w:hint="default"/>
+          <w:i/>
+          <w:iCs/>
+          <w:shd w:val="clear" w:fill="E7E6E6" w:themeFill="background2"/>
+          <w:lang w:val="en-US"/>
+        </w:rPr>
+        <w:t>&lt;commit&gt;</w:t>
+      </w:r>
+      <w:r>
+        <w:rPr>
+          <w:rFonts w:hint="default"/>
+          <w:lang w:val="en-US"/>
+        </w:rPr>
+        <w:t>.</w:t>
+      </w:r>
+    </w:p>
+    <w:p>
+      <w:pPr>
+        <w:jc w:val="both"/>
+        <w:rPr>
+          <w:rFonts w:hint="default"/>
+          <w:lang w:val="en-US"/>
+        </w:rPr>
+      </w:pPr>
+      <w:r>
+        <w:rPr>
+          <w:rFonts w:hint="default"/>
+          <w:lang w:val="en-US"/>
+        </w:rPr>
+        <w:t>To upload (push) all the waiting commits fr</w:t>
+      </w:r>
       <w:bookmarkStart w:id="0" w:name="_GoBack"/>
       <w:bookmarkEnd w:id="0"/>
       <w:r>
@@ -1299,23 +2116,7 @@
           <w:rFonts w:hint="default"/>
           <w:lang w:val="en-US"/>
         </w:rPr>
-        <w:t>Create or Clone Repository</w:t>
-      </w:r>
-    </w:p>
-    <w:p>
-      <w:pPr>
-        <w:jc w:val="both"/>
-        <w:rPr>
-          <w:rFonts w:hint="default"/>
-          <w:lang w:val="en-US"/>
-        </w:rPr>
-      </w:pPr>
-      <w:r>
-        <w:rPr>
-          <w:rFonts w:hint="default"/>
-          <w:lang w:val="en-US"/>
-        </w:rPr>
-        <w:t>To create a Git repository from a local directory, use</w:t>
+        <w:t>om the local repository to the upstream repository, use</w:t>
       </w:r>
       <w:r>
         <w:rPr>
@@ -1329,17 +2130,56 @@
         <w:rPr>
           <w:rStyle w:val="13"/>
           <w:rFonts w:hint="default"/>
-          <w:shd w:val="clear" w:fill="F1F1F1" w:themeFill="background1" w:themeFillShade="F2"/>
-          <w:lang w:val="en-US"/>
-        </w:rPr>
-        <w:t>git init</w:t>
-      </w:r>
-      <w:r>
-        <w:rPr>
-          <w:rFonts w:hint="default"/>
-          <w:lang w:val="en-US"/>
-        </w:rPr>
-        <w:t>. To add it to an existing empty GitHub repository, use</w:t>
+          <w:shd w:val="clear" w:fill="E7E6E6" w:themeFill="background2"/>
+          <w:lang w:val="en-US"/>
+        </w:rPr>
+        <w:t>git push</w:t>
+      </w:r>
+      <w:r>
+        <w:rPr>
+          <w:rFonts w:hint="default"/>
+          <w:lang w:val="en-US"/>
+        </w:rPr>
+        <w:t>.</w:t>
+      </w:r>
+    </w:p>
+    <w:p>
+      <w:pPr>
+        <w:pStyle w:val="4"/>
+        <w:numPr>
+          <w:ilvl w:val="2"/>
+          <w:numId w:val="1"/>
+        </w:numPr>
+        <w:bidi w:val="0"/>
+        <w:ind w:left="400" w:leftChars="0" w:firstLine="0" w:firstLineChars="0"/>
+        <w:jc w:val="both"/>
+        <w:rPr>
+          <w:rFonts w:hint="default"/>
+          <w:lang w:val="en-US"/>
+        </w:rPr>
+      </w:pPr>
+      <w:r>
+        <w:rPr>
+          <w:rFonts w:hint="default"/>
+          <w:lang w:val="en-US"/>
+        </w:rPr>
+        <w:t>Manage Branches</w:t>
+      </w:r>
+    </w:p>
+    <w:p>
+      <w:pPr>
+        <w:jc w:val="both"/>
+        <w:rPr>
+          <w:rFonts w:hint="default"/>
+          <w:lang w:val="en-US"/>
+        </w:rPr>
+      </w:pPr>
+      <w:r>
+        <w:rPr>
+          <w:rFonts w:hint="default"/>
+          <w:lang w:val="en-US"/>
+        </w:rPr>
+        <w:t>The commits are made on the local repository, on the branch in which the developer is checked out. To see the name of this branch, use</w:t>
       </w:r>
       <w:r>
         <w:rPr>
@@ -1353,10 +2193,51 @@
         <w:rPr>
           <w:rStyle w:val="13"/>
           <w:rFonts w:hint="default"/>
-          <w:shd w:val="clear" w:fill="F1F1F1" w:themeFill="background1" w:themeFillShade="F2"/>
-          <w:lang w:val="en-US"/>
-        </w:rPr>
-        <w:t>git remote add origin &lt;</w:t>
+          <w:shd w:val="clear" w:fill="E7E6E6" w:themeFill="background2"/>
+          <w:lang w:val="en-US"/>
+        </w:rPr>
+        <w:t>git status</w:t>
+      </w:r>
+      <w:r>
+        <w:rPr>
+          <w:rFonts w:hint="default"/>
+          <w:lang w:val="en-US"/>
+        </w:rPr>
+        <w:t>.</w:t>
+      </w:r>
+    </w:p>
+    <w:p>
+      <w:pPr>
+        <w:jc w:val="both"/>
+        <w:rPr>
+          <w:rFonts w:hint="default"/>
+          <w:shd w:val="clear"/>
+          <w:lang w:val="en-US"/>
+        </w:rPr>
+      </w:pPr>
+      <w:r>
+        <w:rPr>
+          <w:rFonts w:hint="default"/>
+          <w:lang w:val="en-US"/>
+        </w:rPr>
+        <w:t>To create a new branch, use</w:t>
+      </w:r>
+      <w:r>
+        <w:rPr>
+          <w:rStyle w:val="13"/>
+          <w:rFonts w:hint="default"/>
+          <w:lang w:val="en-US"/>
+        </w:rPr>
+        <w:t xml:space="preserve"> </w:t>
+      </w:r>
+      <w:r>
+        <w:rPr>
+          <w:rStyle w:val="13"/>
+          <w:rFonts w:hint="default"/>
+          <w:shd w:val="clear" w:fill="E7E6E6" w:themeFill="background2"/>
+          <w:lang w:val="en-US"/>
+        </w:rPr>
+        <w:t xml:space="preserve">git branch </w:t>
       </w:r>
       <w:r>
         <w:rPr>
@@ -1364,16 +2245,99 @@
           <w:rFonts w:hint="default"/>
           <w:i/>
           <w:iCs/>
-          <w:shd w:val="clear" w:fill="F1F1F1" w:themeFill="background1" w:themeFillShade="F2"/>
-          <w:lang w:val="en-US"/>
-        </w:rPr>
-        <w:t>url</w:t>
-      </w:r>
-      <w:r>
-        <w:rPr>
-          <w:rStyle w:val="13"/>
-          <w:rFonts w:hint="default"/>
-          <w:shd w:val="clear" w:fill="F1F1F1" w:themeFill="background1" w:themeFillShade="F2"/>
+          <w:shd w:val="clear" w:fill="E7E6E6" w:themeFill="background2"/>
+          <w:lang w:val="en-US"/>
+        </w:rPr>
+        <w:t>&lt;branch&gt;</w:t>
+      </w:r>
+      <w:r>
+        <w:rPr>
+          <w:rFonts w:hint="default"/>
+          <w:lang w:val="en-US"/>
+        </w:rPr>
+        <w:t>. The branch name should not contain spaces and special characters lik</w:t>
+      </w:r>
+      <w:r>
+        <w:rPr>
+          <w:rFonts w:hint="default"/>
+          <w:shd w:val="clear"/>
+          <w:lang w:val="en-US"/>
+        </w:rPr>
+        <w:t xml:space="preserve">e </w:t>
+      </w:r>
+      <w:r>
+        <w:rPr>
+          <w:rStyle w:val="13"/>
+          <w:rFonts w:hint="default"/>
+          <w:shd w:val="clear"/>
+          <w:lang w:val="en-US"/>
+        </w:rPr>
+        <w:t>~</w:t>
+      </w:r>
+      <w:r>
+        <w:rPr>
+          <w:rFonts w:hint="default"/>
+          <w:shd w:val="clear"/>
+          <w:lang w:val="en-US"/>
+        </w:rPr>
+        <w:t xml:space="preserve">, </w:t>
+      </w:r>
+      <w:r>
+        <w:rPr>
+          <w:rStyle w:val="13"/>
+          <w:rFonts w:hint="default"/>
+          <w:shd w:val="clear"/>
+          <w:lang w:val="en-US"/>
+        </w:rPr>
+        <w:t>^</w:t>
+      </w:r>
+      <w:r>
+        <w:rPr>
+          <w:rFonts w:hint="default"/>
+          <w:shd w:val="clear"/>
+          <w:lang w:val="en-US"/>
+        </w:rPr>
+        <w:t xml:space="preserve">, </w:t>
+      </w:r>
+      <w:r>
+        <w:rPr>
+          <w:rStyle w:val="13"/>
+          <w:rFonts w:hint="default"/>
+          <w:shd w:val="clear"/>
+          <w:lang w:val="en-US"/>
+        </w:rPr>
+        <w:t>*</w:t>
+      </w:r>
+      <w:r>
+        <w:rPr>
+          <w:rFonts w:hint="default"/>
+          <w:shd w:val="clear"/>
+          <w:lang w:val="en-US"/>
+        </w:rPr>
+        <w:t xml:space="preserve">, </w:t>
+      </w:r>
+      <w:r>
+        <w:rPr>
+          <w:rStyle w:val="13"/>
+          <w:rFonts w:hint="default"/>
+          <w:shd w:val="clear"/>
+          <w:lang w:val="en-US"/>
+        </w:rPr>
+        <w:t>&lt;</w:t>
+      </w:r>
+      <w:r>
+        <w:rPr>
+          <w:rFonts w:hint="default"/>
+          <w:shd w:val="clear"/>
+          <w:lang w:val="en-US"/>
+        </w:rPr>
+        <w:t xml:space="preserve">, </w:t>
+      </w:r>
+      <w:r>
+        <w:rPr>
+          <w:rStyle w:val="13"/>
+          <w:rFonts w:hint="default"/>
+          <w:shd w:val="clear"/>
           <w:lang w:val="en-US"/>
         </w:rPr>
         <w:t>&gt;</w:t>
@@ -1381,25 +2345,170 @@
       <w:r>
         <w:rPr>
           <w:rFonts w:hint="default"/>
+          <w:shd w:val="clear"/>
+          <w:lang w:val="en-US"/>
+        </w:rPr>
+        <w:t xml:space="preserve">, </w:t>
+      </w:r>
+      <w:r>
+        <w:rPr>
+          <w:rStyle w:val="13"/>
+          <w:rFonts w:hint="default"/>
+          <w:shd w:val="clear"/>
+          <w:lang w:val="en-US"/>
+        </w:rPr>
+        <w:t>?</w:t>
+      </w:r>
+      <w:r>
+        <w:rPr>
+          <w:rFonts w:hint="default"/>
+          <w:shd w:val="clear"/>
+          <w:lang w:val="en-US"/>
+        </w:rPr>
+        <w:t xml:space="preserve">, </w:t>
+      </w:r>
+      <w:r>
+        <w:rPr>
+          <w:rStyle w:val="13"/>
+          <w:rFonts w:hint="default"/>
+          <w:shd w:val="clear"/>
+          <w:lang w:val="en-US"/>
+        </w:rPr>
+        <w:t>/</w:t>
+      </w:r>
+      <w:r>
+        <w:rPr>
+          <w:rFonts w:hint="default"/>
+          <w:shd w:val="clear"/>
+          <w:lang w:val="en-US"/>
+        </w:rPr>
+        <w:t xml:space="preserve">, </w:t>
+      </w:r>
+      <w:r>
+        <w:rPr>
+          <w:rStyle w:val="13"/>
+          <w:rFonts w:hint="default"/>
+          <w:shd w:val="clear"/>
+          <w:lang w:val="en-US"/>
+        </w:rPr>
+        <w:t>\</w:t>
+      </w:r>
+      <w:r>
+        <w:rPr>
+          <w:rFonts w:hint="default"/>
+          <w:shd w:val="clear"/>
+          <w:lang w:val="en-US"/>
+        </w:rPr>
+        <w:t xml:space="preserve">, </w:t>
+      </w:r>
+      <w:r>
+        <w:rPr>
+          <w:rStyle w:val="13"/>
+          <w:rFonts w:hint="default"/>
+          <w:shd w:val="clear"/>
+          <w:lang w:val="en-US"/>
+        </w:rPr>
+        <w:t>|</w:t>
+      </w:r>
+      <w:r>
+        <w:rPr>
+          <w:rFonts w:hint="default"/>
+          <w:shd w:val="clear"/>
+          <w:lang w:val="en-US"/>
+        </w:rPr>
+        <w:t xml:space="preserve">, </w:t>
+      </w:r>
+      <w:r>
+        <w:rPr>
+          <w:rStyle w:val="13"/>
+          <w:rFonts w:hint="default"/>
+          <w:shd w:val="clear"/>
+          <w:lang w:val="en-US"/>
+        </w:rPr>
+        <w:t>:</w:t>
+      </w:r>
+      <w:r>
+        <w:rPr>
+          <w:rFonts w:hint="default"/>
+          <w:shd w:val="clear"/>
+          <w:lang w:val="en-US"/>
+        </w:rPr>
+        <w:t xml:space="preserve">, </w:t>
+      </w:r>
+      <w:r>
+        <w:rPr>
+          <w:rStyle w:val="13"/>
+          <w:rFonts w:hint="default"/>
+          <w:shd w:val="clear"/>
           <w:lang w:val="en-US"/>
         </w:rPr>
         <w:t>.</w:t>
       </w:r>
-    </w:p>
-    <w:p>
-      <w:pPr>
-        <w:jc w:val="both"/>
-        <w:rPr>
-          <w:rFonts w:hint="default"/>
-          <w:lang w:val="en-US"/>
-        </w:rPr>
-      </w:pPr>
-      <w:r>
-        <w:rPr>
-          <w:rFonts w:hint="default"/>
-          <w:lang w:val="en-US"/>
-        </w:rPr>
-        <w:t>To clone a Git repository to a local directory, use</w:t>
+      <w:r>
+        <w:rPr>
+          <w:rFonts w:hint="default"/>
+          <w:shd w:val="clear"/>
+          <w:lang w:val="en-US"/>
+        </w:rPr>
+        <w:t xml:space="preserve">, </w:t>
+      </w:r>
+      <w:r>
+        <w:rPr>
+          <w:rStyle w:val="13"/>
+          <w:rFonts w:hint="default"/>
+          <w:shd w:val="clear"/>
+          <w:lang w:val="en-US"/>
+        </w:rPr>
+        <w:t>[</w:t>
+      </w:r>
+      <w:r>
+        <w:rPr>
+          <w:rFonts w:hint="default"/>
+          <w:shd w:val="clear"/>
+          <w:lang w:val="en-US"/>
+        </w:rPr>
+        <w:t xml:space="preserve">, and </w:t>
+      </w:r>
+      <w:r>
+        <w:rPr>
+          <w:rStyle w:val="13"/>
+          <w:rFonts w:hint="default"/>
+          <w:shd w:val="clear"/>
+          <w:lang w:val="en-US"/>
+        </w:rPr>
+        <w:t>"</w:t>
+      </w:r>
+      <w:r>
+        <w:rPr>
+          <w:rFonts w:hint="default"/>
+          <w:shd w:val="clear"/>
+          <w:lang w:val="en-US"/>
+        </w:rPr>
+        <w:t>.</w:t>
+      </w:r>
+    </w:p>
+    <w:p>
+      <w:pPr>
+        <w:jc w:val="both"/>
+        <w:rPr>
+          <w:rFonts w:hint="default"/>
+          <w:lang w:val="en-US"/>
+        </w:rPr>
+      </w:pPr>
+      <w:r>
+        <w:rPr>
+          <w:rFonts w:hint="default"/>
+          <w:shd w:val="clear"/>
+          <w:lang w:val="en-US"/>
+        </w:rPr>
+        <w:t>To switch (checkout) to another branch</w:t>
+      </w:r>
+      <w:r>
+        <w:rPr>
+          <w:rFonts w:hint="default"/>
+          <w:lang w:val="en-US"/>
+        </w:rPr>
+        <w:t>, use</w:t>
       </w:r>
       <w:r>
         <w:rPr>
@@ -1413,10 +2522,10 @@
         <w:rPr>
           <w:rStyle w:val="13"/>
           <w:rFonts w:hint="default"/>
-          <w:shd w:val="clear" w:fill="F1F1F1" w:themeFill="background1" w:themeFillShade="F2"/>
-          <w:lang w:val="en-US"/>
-        </w:rPr>
-        <w:t>git clone &lt;</w:t>
+          <w:shd w:val="clear" w:fill="E7E6E6" w:themeFill="background2"/>
+          <w:lang w:val="en-US"/>
+        </w:rPr>
+        <w:t xml:space="preserve">git checkout </w:t>
       </w:r>
       <w:r>
         <w:rPr>
@@ -1424,64 +2533,33 @@
           <w:rFonts w:hint="default"/>
           <w:i/>
           <w:iCs/>
-          <w:shd w:val="clear" w:fill="F1F1F1" w:themeFill="background1" w:themeFillShade="F2"/>
-          <w:lang w:val="en-US"/>
-        </w:rPr>
-        <w:t>url</w:t>
-      </w:r>
-      <w:r>
-        <w:rPr>
-          <w:rStyle w:val="13"/>
-          <w:rFonts w:hint="default"/>
-          <w:shd w:val="clear" w:fill="F1F1F1" w:themeFill="background1" w:themeFillShade="F2"/>
-          <w:lang w:val="en-US"/>
-        </w:rPr>
-        <w:t>&gt;</w:t>
-      </w:r>
-      <w:r>
-        <w:rPr>
-          <w:rFonts w:hint="default"/>
-          <w:lang w:val="en-US"/>
-        </w:rPr>
-        <w:t>.</w:t>
-      </w:r>
-    </w:p>
-    <w:p>
-      <w:pPr>
-        <w:pStyle w:val="4"/>
-        <w:numPr>
-          <w:ilvl w:val="0"/>
-          <w:numId w:val="4"/>
-        </w:numPr>
-        <w:bidi w:val="0"/>
-        <w:ind w:left="400" w:leftChars="200" w:firstLine="0" w:firstLineChars="0"/>
-        <w:jc w:val="both"/>
-        <w:rPr>
-          <w:rFonts w:hint="default"/>
-          <w:lang w:val="en-US"/>
-        </w:rPr>
-      </w:pPr>
-      <w:r>
-        <w:rPr>
-          <w:rFonts w:hint="default"/>
-          <w:lang w:val="en-US"/>
-        </w:rPr>
-        <w:t>Synchronize with Repository</w:t>
-      </w:r>
-    </w:p>
-    <w:p>
-      <w:pPr>
-        <w:rPr>
-          <w:rFonts w:hint="default"/>
-          <w:lang w:val="en-US"/>
-        </w:rPr>
-      </w:pPr>
-      <w:r>
-        <w:rPr>
-          <w:rFonts w:hint="default"/>
-          <w:lang w:val="en-US"/>
-        </w:rPr>
-        <w:t>To download the repository history, use</w:t>
+          <w:shd w:val="clear" w:fill="E7E6E6" w:themeFill="background2"/>
+          <w:lang w:val="en-US"/>
+        </w:rPr>
+        <w:t>&lt;branch&gt;</w:t>
+      </w:r>
+      <w:r>
+        <w:rPr>
+          <w:rFonts w:hint="default"/>
+          <w:lang w:val="en-US"/>
+        </w:rPr>
+        <w:t>. This will also update the local directory to contain the files from that branch.</w:t>
+      </w:r>
+    </w:p>
+    <w:p>
+      <w:pPr>
+        <w:jc w:val="both"/>
+        <w:rPr>
+          <w:rFonts w:hint="default"/>
+          <w:lang w:val="en-US"/>
+        </w:rPr>
+      </w:pPr>
+      <w:r>
+        <w:rPr>
+          <w:rFonts w:hint="default"/>
+          <w:lang w:val="en-US"/>
+        </w:rPr>
+        <w:t>To merge a branch into the currently checked out branch, use</w:t>
       </w:r>
       <w:r>
         <w:rPr>
@@ -1495,214 +2573,10 @@
         <w:rPr>
           <w:rStyle w:val="13"/>
           <w:rFonts w:hint="default"/>
-          <w:shd w:val="clear" w:fill="F1F1F1" w:themeFill="background1" w:themeFillShade="F2"/>
-          <w:lang w:val="en-US"/>
-        </w:rPr>
-        <w:t>git fetch</w:t>
-      </w:r>
-      <w:r>
-        <w:rPr>
-          <w:rFonts w:hint="default"/>
-          <w:lang w:val="en-US"/>
-        </w:rPr>
-        <w:t>.</w:t>
-      </w:r>
-    </w:p>
-    <w:p>
-      <w:pPr>
-        <w:rPr>
-          <w:rFonts w:hint="default"/>
-          <w:lang w:val="en-US"/>
-        </w:rPr>
-      </w:pPr>
-      <w:r>
-        <w:rPr>
-          <w:rFonts w:hint="default"/>
-          <w:lang w:val="en-US"/>
-        </w:rPr>
-        <w:t>To combine a branch with the current directory/branch, use</w:t>
-      </w:r>
-      <w:r>
-        <w:rPr>
-          <w:rStyle w:val="13"/>
-          <w:rFonts w:hint="default"/>
-          <w:lang w:val="en-US"/>
-        </w:rPr>
-        <w:t xml:space="preserve"> </w:t>
-      </w:r>
-      <w:r>
-        <w:rPr>
-          <w:rStyle w:val="13"/>
-          <w:rFonts w:hint="default"/>
-          <w:shd w:val="clear" w:fill="F1F1F1" w:themeFill="background1" w:themeFillShade="F2"/>
-          <w:lang w:val="en-US"/>
-        </w:rPr>
-        <w:t>git merge</w:t>
-      </w:r>
-      <w:r>
-        <w:rPr>
-          <w:rFonts w:hint="default"/>
-          <w:lang w:val="en-US"/>
-        </w:rPr>
-        <w:t>.</w:t>
-      </w:r>
-    </w:p>
-    <w:p>
-      <w:pPr>
-        <w:rPr>
-          <w:rFonts w:hint="default"/>
-          <w:lang w:val="en-US"/>
-        </w:rPr>
-      </w:pPr>
-      <w:r>
-        <w:rPr>
-          <w:rFonts w:hint="default"/>
-          <w:lang w:val="en-US"/>
-        </w:rPr>
-        <w:t>To update the current directory/branch with new commits from the repository, use</w:t>
-      </w:r>
-      <w:r>
-        <w:rPr>
-          <w:rStyle w:val="13"/>
-          <w:rFonts w:hint="default"/>
-          <w:lang w:val="en-US"/>
-        </w:rPr>
-        <w:t xml:space="preserve"> </w:t>
-      </w:r>
-      <w:r>
-        <w:rPr>
-          <w:rStyle w:val="13"/>
-          <w:rFonts w:hint="default"/>
-          <w:shd w:val="clear" w:fill="F1F1F1" w:themeFill="background1" w:themeFillShade="F2"/>
-          <w:lang w:val="en-US"/>
-        </w:rPr>
-        <w:t>git pull</w:t>
-      </w:r>
-      <w:r>
-        <w:rPr>
-          <w:rFonts w:hint="default"/>
-          <w:lang w:val="en-US"/>
-        </w:rPr>
-        <w:t>, which is equivalent to</w:t>
-      </w:r>
-      <w:r>
-        <w:rPr>
-          <w:rStyle w:val="13"/>
-          <w:rFonts w:hint="default"/>
-          <w:lang w:val="en-US"/>
-        </w:rPr>
-        <w:t xml:space="preserve"> </w:t>
-      </w:r>
-      <w:r>
-        <w:rPr>
-          <w:rStyle w:val="13"/>
-          <w:rFonts w:hint="default"/>
-          <w:shd w:val="clear" w:fill="F1F1F1" w:themeFill="background1" w:themeFillShade="F2"/>
-          <w:lang w:val="en-US"/>
-        </w:rPr>
-        <w:t>git fetch &amp;&amp; git merge</w:t>
-      </w:r>
-      <w:r>
-        <w:rPr>
-          <w:rFonts w:hint="default"/>
-          <w:lang w:val="en-US"/>
-        </w:rPr>
-        <w:t>.</w:t>
-      </w:r>
-    </w:p>
-    <w:p>
-      <w:pPr>
-        <w:rPr>
-          <w:rFonts w:hint="default"/>
-          <w:lang w:val="en-US"/>
-        </w:rPr>
-      </w:pPr>
-      <w:r>
-        <w:rPr>
-          <w:rFonts w:hint="default"/>
-          <w:lang w:val="en-US"/>
-        </w:rPr>
-        <w:t>To update the repository with new commits from the current directory/branch, use</w:t>
-      </w:r>
-      <w:r>
-        <w:rPr>
-          <w:rStyle w:val="13"/>
-          <w:rFonts w:hint="default"/>
-          <w:lang w:val="en-US"/>
-        </w:rPr>
-        <w:t xml:space="preserve"> </w:t>
-      </w:r>
-      <w:r>
-        <w:rPr>
-          <w:rStyle w:val="13"/>
-          <w:rFonts w:hint="default"/>
-          <w:shd w:val="clear" w:fill="F1F1F1" w:themeFill="background1" w:themeFillShade="F2"/>
-          <w:lang w:val="en-US"/>
-        </w:rPr>
-        <w:t>git push</w:t>
-      </w:r>
-      <w:r>
-        <w:rPr>
-          <w:rFonts w:hint="default"/>
-          <w:lang w:val="en-US"/>
-        </w:rPr>
-        <w:t>.</w:t>
-      </w:r>
-    </w:p>
-    <w:p>
-      <w:pPr>
-        <w:pStyle w:val="4"/>
-        <w:numPr>
-          <w:ilvl w:val="0"/>
-          <w:numId w:val="4"/>
-        </w:numPr>
-        <w:bidi w:val="0"/>
-        <w:ind w:left="400" w:leftChars="200" w:firstLine="0" w:firstLineChars="0"/>
-        <w:jc w:val="both"/>
-        <w:rPr>
-          <w:rFonts w:hint="default"/>
-          <w:lang w:val="en-US"/>
-        </w:rPr>
-      </w:pPr>
-      <w:r>
-        <w:rPr>
-          <w:rFonts w:hint="default"/>
-          <w:lang w:val="en-US"/>
-        </w:rPr>
-        <w:t>Commit on Branches</w:t>
-      </w:r>
-    </w:p>
-    <w:p>
-      <w:pPr>
-        <w:jc w:val="both"/>
-        <w:rPr>
-          <w:rFonts w:hint="default"/>
-          <w:lang w:val="en-US"/>
-        </w:rPr>
-      </w:pPr>
-      <w:r>
-        <w:rPr>
-          <w:rFonts w:hint="default"/>
-          <w:lang w:val="en-US"/>
-        </w:rPr>
-        <w:t>To add a file from the workspace to the commit queue (index), use</w:t>
-      </w:r>
-      <w:r>
-        <w:rPr>
-          <w:rStyle w:val="13"/>
-          <w:rFonts w:hint="default"/>
-          <w:lang w:val="en-US"/>
-        </w:rPr>
-        <w:t xml:space="preserve"> </w:t>
-      </w:r>
-      <w:r>
-        <w:rPr>
-          <w:rStyle w:val="13"/>
-          <w:rFonts w:hint="default"/>
-          <w:shd w:val="clear" w:fill="F1F1F1" w:themeFill="background1" w:themeFillShade="F2"/>
-          <w:lang w:val="en-US"/>
-        </w:rPr>
-        <w:t>git add "&lt;</w:t>
+          <w:shd w:val="clear" w:fill="E7E6E6" w:themeFill="background2"/>
+          <w:lang w:val="en-US"/>
+        </w:rPr>
+        <w:t xml:space="preserve">git merge </w:t>
       </w:r>
       <w:r>
         <w:rPr>
@@ -1710,27 +2584,10 @@
           <w:rFonts w:hint="default"/>
           <w:i/>
           <w:iCs/>
-          <w:shd w:val="clear" w:fill="F1F1F1" w:themeFill="background1" w:themeFillShade="F2"/>
-          <w:lang w:val="en-US"/>
-        </w:rPr>
-        <w:t>file name</w:t>
-      </w:r>
-      <w:r>
-        <w:rPr>
-          <w:rStyle w:val="13"/>
-          <w:rFonts w:hint="default"/>
-          <w:shd w:val="clear" w:fill="F1F1F1" w:themeFill="background1" w:themeFillShade="F2"/>
-          <w:lang w:val="en-US"/>
-        </w:rPr>
-        <w:t>&gt;</w:t>
-      </w:r>
-      <w:r>
-        <w:rPr>
-          <w:rFonts w:hint="default"/>
-          <w:shd w:val="clear" w:fill="F1F1F1" w:themeFill="background1" w:themeFillShade="F2"/>
-          <w:lang w:val="en-US"/>
-        </w:rPr>
-        <w:t>"</w:t>
+          <w:shd w:val="clear" w:fill="E7E6E6" w:themeFill="background2"/>
+          <w:lang w:val="en-US"/>
+        </w:rPr>
+        <w:t>&lt;branch&gt;</w:t>
       </w:r>
       <w:r>
         <w:rPr>
@@ -1753,7 +2610,7 @@
           <w:rFonts w:hint="default"/>
           <w:lang w:val="en-US"/>
         </w:rPr>
-        <w:t>To commit the files in the index to the local repository/branch, use</w:t>
+        <w:t>To delete a branch that has been merged, use</w:t>
       </w:r>
       <w:r>
         <w:rPr>
@@ -1767,10 +2624,10 @@
         <w:rPr>
           <w:rStyle w:val="13"/>
           <w:rFonts w:hint="default"/>
-          <w:shd w:val="clear" w:fill="F1F1F1" w:themeFill="background1" w:themeFillShade="F2"/>
-          <w:lang w:val="en-US"/>
-        </w:rPr>
-        <w:t>git commit -m "&lt;</w:t>
+          <w:shd w:val="clear" w:fill="E7E6E6" w:themeFill="background2"/>
+          <w:lang w:val="en-US"/>
+        </w:rPr>
+        <w:t xml:space="preserve">git branch -d </w:t>
       </w:r>
       <w:r>
         <w:rPr>
@@ -1778,50 +2635,17 @@
           <w:rFonts w:hint="default"/>
           <w:i/>
           <w:iCs/>
-          <w:shd w:val="clear" w:fill="F1F1F1" w:themeFill="background1" w:themeFillShade="F2"/>
-          <w:lang w:val="en-US"/>
-        </w:rPr>
-        <w:t>comment</w:t>
-      </w:r>
-      <w:r>
-        <w:rPr>
-          <w:rStyle w:val="13"/>
-          <w:rFonts w:hint="default"/>
-          <w:shd w:val="clear" w:fill="F1F1F1" w:themeFill="background1" w:themeFillShade="F2"/>
-          <w:lang w:val="en-US"/>
-        </w:rPr>
-        <w:t>&gt;</w:t>
-      </w:r>
-      <w:r>
-        <w:rPr>
-          <w:rFonts w:hint="default"/>
-          <w:shd w:val="clear" w:fill="F1F1F1" w:themeFill="background1" w:themeFillShade="F2"/>
-          <w:lang w:val="en-US"/>
-        </w:rPr>
-        <w:t>"</w:t>
-      </w:r>
-      <w:r>
-        <w:rPr>
-          <w:rFonts w:hint="default"/>
-          <w:lang w:val="en-US"/>
-        </w:rPr>
-        <w:t>. The comment should be descriptive about the changes made in the commit.</w:t>
-      </w:r>
-    </w:p>
-    <w:p>
-      <w:pPr>
-        <w:jc w:val="both"/>
-        <w:rPr>
-          <w:rFonts w:hint="default"/>
-          <w:lang w:val="en-US"/>
-        </w:rPr>
-      </w:pPr>
-      <w:r>
-        <w:rPr>
-          <w:rFonts w:hint="default"/>
-          <w:lang w:val="en-US"/>
-        </w:rPr>
-        <w:t>Each commit has a particular name, which is a SHA hash, which has a long (full) and a short version. To get the hash of the last commit, use</w:t>
+          <w:shd w:val="clear" w:fill="E7E6E6" w:themeFill="background2"/>
+          <w:lang w:val="en-US"/>
+        </w:rPr>
+        <w:t>&lt;branch&gt;</w:t>
+      </w:r>
+      <w:r>
+        <w:rPr>
+          <w:rFonts w:hint="default"/>
+          <w:lang w:val="en-US"/>
+        </w:rPr>
+        <w:t>. To force delete a branch without merging, use</w:t>
       </w:r>
       <w:r>
         <w:rPr>
@@ -1835,90 +2659,10 @@
         <w:rPr>
           <w:rStyle w:val="13"/>
           <w:rFonts w:hint="default"/>
-          <w:shd w:val="clear" w:fill="F1F1F1" w:themeFill="background1" w:themeFillShade="F2"/>
-          <w:lang w:val="en-US"/>
-        </w:rPr>
-        <w:t>git show -s --format=%H</w:t>
-      </w:r>
-      <w:r>
-        <w:rPr>
-          <w:rStyle w:val="13"/>
-          <w:rFonts w:hint="default"/>
-          <w:lang w:val="en-US"/>
-        </w:rPr>
-        <w:t xml:space="preserve"> </w:t>
-      </w:r>
-      <w:r>
-        <w:rPr>
-          <w:rFonts w:hint="default"/>
-          <w:lang w:val="en-US"/>
-        </w:rPr>
-        <w:t>for the long version of the hash, or</w:t>
-      </w:r>
-      <w:r>
-        <w:rPr>
-          <w:rStyle w:val="13"/>
-          <w:rFonts w:hint="default"/>
-          <w:lang w:val="en-US"/>
-        </w:rPr>
-        <w:t xml:space="preserve"> </w:t>
-      </w:r>
-      <w:r>
-        <w:rPr>
-          <w:rStyle w:val="13"/>
-          <w:rFonts w:hint="default"/>
-          <w:shd w:val="clear" w:fill="F1F1F1" w:themeFill="background1" w:themeFillShade="F2"/>
-          <w:lang w:val="en-US"/>
-        </w:rPr>
-        <w:t>git show -s --format=%H</w:t>
-      </w:r>
-      <w:r>
-        <w:rPr>
-          <w:rStyle w:val="13"/>
-          <w:rFonts w:hint="default"/>
-          <w:lang w:val="en-US"/>
-        </w:rPr>
-        <w:t xml:space="preserve"> </w:t>
-      </w:r>
-      <w:r>
-        <w:rPr>
-          <w:rFonts w:hint="default"/>
-          <w:lang w:val="en-US"/>
-        </w:rPr>
-        <w:t>for the short version of the hash.</w:t>
-      </w:r>
-    </w:p>
-    <w:p>
-      <w:pPr>
-        <w:jc w:val="both"/>
-        <w:rPr>
-          <w:rFonts w:hint="default"/>
-          <w:lang w:val="en-US"/>
-        </w:rPr>
-      </w:pPr>
-      <w:r>
-        <w:rPr>
-          <w:rFonts w:hint="default"/>
-          <w:lang w:val="en-US"/>
-        </w:rPr>
-        <w:t>If a mistake has been made, to revert the commit, use</w:t>
-      </w:r>
-      <w:r>
-        <w:rPr>
-          <w:rStyle w:val="13"/>
-          <w:rFonts w:hint="default"/>
-          <w:lang w:val="en-US"/>
-        </w:rPr>
-        <w:t xml:space="preserve"> </w:t>
-      </w:r>
-      <w:r>
-        <w:rPr>
-          <w:rStyle w:val="13"/>
-          <w:rFonts w:hint="default"/>
-          <w:shd w:val="clear" w:fill="F1F1F1" w:themeFill="background1" w:themeFillShade="F2"/>
-          <w:lang w:val="en-US"/>
-        </w:rPr>
-        <w:t>git reset &lt;</w:t>
+          <w:shd w:val="clear" w:fill="E7E6E6" w:themeFill="background2"/>
+          <w:lang w:val="en-US"/>
+        </w:rPr>
+        <w:t xml:space="preserve">git branch -D </w:t>
       </w:r>
       <w:r>
         <w:rPr>
@@ -1926,748 +2670,10 @@
           <w:rFonts w:hint="default"/>
           <w:i/>
           <w:iCs/>
-          <w:shd w:val="clear" w:fill="F1F1F1" w:themeFill="background1" w:themeFillShade="F2"/>
-          <w:lang w:val="en-US"/>
-        </w:rPr>
-        <w:t>commit</w:t>
-      </w:r>
-      <w:r>
-        <w:rPr>
-          <w:rStyle w:val="13"/>
-          <w:rFonts w:hint="default"/>
-          <w:shd w:val="clear" w:fill="F1F1F1" w:themeFill="background1" w:themeFillShade="F2"/>
-          <w:lang w:val="en-US"/>
-        </w:rPr>
-        <w:t>&gt;</w:t>
-      </w:r>
-      <w:r>
-        <w:rPr>
-          <w:rFonts w:hint="default"/>
-          <w:lang w:val="en-US"/>
-        </w:rPr>
-        <w:t>. This will revert changes from the repository only and local files will not be affected. To affect local files as well, use</w:t>
-      </w:r>
-      <w:r>
-        <w:rPr>
-          <w:rStyle w:val="13"/>
-          <w:rFonts w:hint="default"/>
-          <w:lang w:val="en-US"/>
-        </w:rPr>
-        <w:t xml:space="preserve"> </w:t>
-      </w:r>
-      <w:r>
-        <w:rPr>
-          <w:rStyle w:val="13"/>
-          <w:rFonts w:hint="default"/>
-          <w:shd w:val="clear" w:fill="F1F1F1" w:themeFill="background1" w:themeFillShade="F2"/>
-          <w:lang w:val="en-US"/>
-        </w:rPr>
-        <w:t>git reset --hard &lt;</w:t>
-      </w:r>
-      <w:r>
-        <w:rPr>
-          <w:rStyle w:val="13"/>
-          <w:rFonts w:hint="default"/>
-          <w:i/>
-          <w:iCs/>
-          <w:shd w:val="clear" w:fill="F1F1F1" w:themeFill="background1" w:themeFillShade="F2"/>
-          <w:lang w:val="en-US"/>
-        </w:rPr>
-        <w:t>commit</w:t>
-      </w:r>
-      <w:r>
-        <w:rPr>
-          <w:rStyle w:val="13"/>
-          <w:rFonts w:hint="default"/>
-          <w:shd w:val="clear" w:fill="F1F1F1" w:themeFill="background1" w:themeFillShade="F2"/>
-          <w:lang w:val="en-US"/>
-        </w:rPr>
-        <w:t>&gt;</w:t>
-      </w:r>
-      <w:r>
-        <w:rPr>
-          <w:rFonts w:hint="default"/>
-          <w:lang w:val="en-US"/>
-        </w:rPr>
-        <w:t>.</w:t>
-      </w:r>
-    </w:p>
-    <w:p>
-      <w:pPr>
-        <w:jc w:val="both"/>
-        <w:rPr>
-          <w:rFonts w:hint="default"/>
-          <w:lang w:val="en-US"/>
-        </w:rPr>
-      </w:pPr>
-      <w:r>
-        <w:rPr>
-          <w:rFonts w:hint="default"/>
-          <w:lang w:val="en-US"/>
-        </w:rPr>
-        <w:t>To show the difference between local changes and a commit, use</w:t>
-      </w:r>
-      <w:r>
-        <w:rPr>
-          <w:rStyle w:val="13"/>
-          <w:rFonts w:hint="default"/>
-          <w:lang w:val="en-US"/>
-        </w:rPr>
-        <w:t xml:space="preserve"> </w:t>
-      </w:r>
-      <w:r>
-        <w:rPr>
-          <w:rStyle w:val="13"/>
-          <w:rFonts w:hint="default"/>
-          <w:shd w:val="clear" w:fill="F1F1F1" w:themeFill="background1" w:themeFillShade="F2"/>
-          <w:lang w:val="en-US"/>
-        </w:rPr>
-        <w:t>git show &lt;</w:t>
-      </w:r>
-      <w:r>
-        <w:rPr>
-          <w:rStyle w:val="13"/>
-          <w:rFonts w:hint="default"/>
-          <w:i/>
-          <w:iCs/>
-          <w:shd w:val="clear" w:fill="F1F1F1" w:themeFill="background1" w:themeFillShade="F2"/>
-          <w:lang w:val="en-US"/>
-        </w:rPr>
-        <w:t>commit</w:t>
-      </w:r>
-      <w:r>
-        <w:rPr>
-          <w:rStyle w:val="13"/>
-          <w:rFonts w:hint="default"/>
-          <w:shd w:val="clear" w:fill="F1F1F1" w:themeFill="background1" w:themeFillShade="F2"/>
-          <w:lang w:val="en-US"/>
-        </w:rPr>
-        <w:t>&gt;</w:t>
-      </w:r>
-      <w:r>
-        <w:rPr>
-          <w:rFonts w:hint="default"/>
-          <w:lang w:val="en-US"/>
-        </w:rPr>
-        <w:t>.</w:t>
-      </w:r>
-    </w:p>
-    <w:p>
-      <w:pPr>
-        <w:jc w:val="both"/>
-        <w:rPr>
-          <w:rFonts w:hint="default"/>
-          <w:lang w:val="en-US"/>
-        </w:rPr>
-      </w:pPr>
-      <w:r>
-        <w:rPr>
-          <w:rFonts w:hint="default"/>
-          <w:lang w:val="en-US"/>
-        </w:rPr>
-        <w:t>To upload (push) all the waiting commits from the local repository to the upstream repository, use</w:t>
-      </w:r>
-      <w:r>
-        <w:rPr>
-          <w:rStyle w:val="13"/>
-          <w:rFonts w:hint="default"/>
-          <w:lang w:val="en-US"/>
-        </w:rPr>
-        <w:t xml:space="preserve"> </w:t>
-      </w:r>
-      <w:r>
-        <w:rPr>
-          <w:rStyle w:val="13"/>
-          <w:rFonts w:hint="default"/>
-          <w:shd w:val="clear" w:fill="F1F1F1" w:themeFill="background1" w:themeFillShade="F2"/>
-          <w:lang w:val="en-US"/>
-        </w:rPr>
-        <w:t>git push</w:t>
-      </w:r>
-      <w:r>
-        <w:rPr>
-          <w:rFonts w:hint="default"/>
-          <w:lang w:val="en-US"/>
-        </w:rPr>
-        <w:t>.</w:t>
-      </w:r>
-    </w:p>
-    <w:p>
-      <w:pPr>
-        <w:pStyle w:val="4"/>
-        <w:numPr>
-          <w:ilvl w:val="0"/>
-          <w:numId w:val="4"/>
-        </w:numPr>
-        <w:bidi w:val="0"/>
-        <w:ind w:left="400" w:leftChars="200" w:firstLine="0" w:firstLineChars="0"/>
-        <w:jc w:val="both"/>
-        <w:rPr>
-          <w:rFonts w:hint="default"/>
-          <w:lang w:val="en-US"/>
-        </w:rPr>
-      </w:pPr>
-      <w:r>
-        <w:rPr>
-          <w:rFonts w:hint="default"/>
-          <w:lang w:val="en-US"/>
-        </w:rPr>
-        <w:t>Manage Branches</w:t>
-      </w:r>
-    </w:p>
-    <w:p>
-      <w:pPr>
-        <w:jc w:val="both"/>
-        <w:rPr>
-          <w:rFonts w:hint="default"/>
-          <w:lang w:val="en-US"/>
-        </w:rPr>
-      </w:pPr>
-      <w:r>
-        <w:rPr>
-          <w:rFonts w:hint="default"/>
-          <w:lang w:val="en-US"/>
-        </w:rPr>
-        <w:t>The commits are made on the local repository, on the branch in which the developer is checked out. To see the name of this branch, use</w:t>
-      </w:r>
-      <w:r>
-        <w:rPr>
-          <w:rStyle w:val="13"/>
-          <w:rFonts w:hint="default"/>
-          <w:lang w:val="en-US"/>
-        </w:rPr>
-        <w:t xml:space="preserve"> </w:t>
-      </w:r>
-      <w:r>
-        <w:rPr>
-          <w:rStyle w:val="13"/>
-          <w:rFonts w:hint="default"/>
-          <w:shd w:val="clear" w:fill="F1F1F1" w:themeFill="background1" w:themeFillShade="F2"/>
-          <w:lang w:val="en-US"/>
-        </w:rPr>
-        <w:t>git status</w:t>
-      </w:r>
-      <w:r>
-        <w:rPr>
-          <w:rFonts w:hint="default"/>
-          <w:lang w:val="en-US"/>
-        </w:rPr>
-        <w:t>.</w:t>
-      </w:r>
-    </w:p>
-    <w:p>
-      <w:pPr>
-        <w:jc w:val="both"/>
-        <w:rPr>
-          <w:rFonts w:hint="default"/>
-          <w:shd w:val="clear"/>
-          <w:lang w:val="en-US"/>
-        </w:rPr>
-      </w:pPr>
-      <w:r>
-        <w:rPr>
-          <w:rFonts w:hint="default"/>
-          <w:lang w:val="en-US"/>
-        </w:rPr>
-        <w:t>To create a new branch, use</w:t>
-      </w:r>
-      <w:r>
-        <w:rPr>
-          <w:rStyle w:val="13"/>
-          <w:rFonts w:hint="default"/>
-          <w:lang w:val="en-US"/>
-        </w:rPr>
-        <w:t xml:space="preserve"> </w:t>
-      </w:r>
-      <w:r>
-        <w:rPr>
-          <w:rStyle w:val="13"/>
-          <w:rFonts w:hint="default"/>
-          <w:shd w:val="clear" w:fill="F1F1F1" w:themeFill="background1" w:themeFillShade="F2"/>
-          <w:lang w:val="en-US"/>
-        </w:rPr>
-        <w:t>git branch &lt;</w:t>
-      </w:r>
-      <w:r>
-        <w:rPr>
-          <w:rStyle w:val="13"/>
-          <w:rFonts w:hint="default"/>
-          <w:i/>
-          <w:iCs/>
-          <w:shd w:val="clear" w:fill="F1F1F1" w:themeFill="background1" w:themeFillShade="F2"/>
-          <w:lang w:val="en-US"/>
-        </w:rPr>
-        <w:t>branch</w:t>
-      </w:r>
-      <w:r>
-        <w:rPr>
-          <w:rStyle w:val="13"/>
-          <w:rFonts w:hint="default"/>
-          <w:shd w:val="clear" w:fill="F1F1F1" w:themeFill="background1" w:themeFillShade="F2"/>
-          <w:lang w:val="en-US"/>
-        </w:rPr>
-        <w:t>&gt;</w:t>
-      </w:r>
-      <w:r>
-        <w:rPr>
-          <w:rFonts w:hint="default"/>
-          <w:lang w:val="en-US"/>
-        </w:rPr>
-        <w:t>. The branch name should not contain spaces and special characters lik</w:t>
-      </w:r>
-      <w:r>
-        <w:rPr>
-          <w:rFonts w:hint="default"/>
-          <w:shd w:val="clear"/>
-          <w:lang w:val="en-US"/>
-        </w:rPr>
-        <w:t xml:space="preserve">e </w:t>
-      </w:r>
-      <w:r>
-        <w:rPr>
-          <w:rStyle w:val="13"/>
-          <w:rFonts w:hint="default"/>
-          <w:shd w:val="clear"/>
-          <w:lang w:val="en-US"/>
-        </w:rPr>
-        <w:t>~</w:t>
-      </w:r>
-      <w:r>
-        <w:rPr>
-          <w:rFonts w:hint="default"/>
-          <w:shd w:val="clear"/>
-          <w:lang w:val="en-US"/>
-        </w:rPr>
-        <w:t xml:space="preserve">, </w:t>
-      </w:r>
-      <w:r>
-        <w:rPr>
-          <w:rStyle w:val="13"/>
-          <w:rFonts w:hint="default"/>
-          <w:shd w:val="clear"/>
-          <w:lang w:val="en-US"/>
-        </w:rPr>
-        <w:t>^</w:t>
-      </w:r>
-      <w:r>
-        <w:rPr>
-          <w:rFonts w:hint="default"/>
-          <w:shd w:val="clear"/>
-          <w:lang w:val="en-US"/>
-        </w:rPr>
-        <w:t xml:space="preserve">, </w:t>
-      </w:r>
-      <w:r>
-        <w:rPr>
-          <w:rStyle w:val="13"/>
-          <w:rFonts w:hint="default"/>
-          <w:shd w:val="clear"/>
-          <w:lang w:val="en-US"/>
-        </w:rPr>
-        <w:t>*</w:t>
-      </w:r>
-      <w:r>
-        <w:rPr>
-          <w:rFonts w:hint="default"/>
-          <w:shd w:val="clear"/>
-          <w:lang w:val="en-US"/>
-        </w:rPr>
-        <w:t xml:space="preserve">, </w:t>
-      </w:r>
-      <w:r>
-        <w:rPr>
-          <w:rStyle w:val="13"/>
-          <w:rFonts w:hint="default"/>
-          <w:shd w:val="clear"/>
-          <w:lang w:val="en-US"/>
-        </w:rPr>
-        <w:t>&lt;</w:t>
-      </w:r>
-      <w:r>
-        <w:rPr>
-          <w:rFonts w:hint="default"/>
-          <w:shd w:val="clear"/>
-          <w:lang w:val="en-US"/>
-        </w:rPr>
-        <w:t xml:space="preserve">, </w:t>
-      </w:r>
-      <w:r>
-        <w:rPr>
-          <w:rStyle w:val="13"/>
-          <w:rFonts w:hint="default"/>
-          <w:shd w:val="clear"/>
-          <w:lang w:val="en-US"/>
-        </w:rPr>
-        <w:t>&gt;</w:t>
-      </w:r>
-      <w:r>
-        <w:rPr>
-          <w:rFonts w:hint="default"/>
-          <w:shd w:val="clear"/>
-          <w:lang w:val="en-US"/>
-        </w:rPr>
-        <w:t xml:space="preserve">, </w:t>
-      </w:r>
-      <w:r>
-        <w:rPr>
-          <w:rStyle w:val="13"/>
-          <w:rFonts w:hint="default"/>
-          <w:shd w:val="clear"/>
-          <w:lang w:val="en-US"/>
-        </w:rPr>
-        <w:t>?</w:t>
-      </w:r>
-      <w:r>
-        <w:rPr>
-          <w:rFonts w:hint="default"/>
-          <w:shd w:val="clear"/>
-          <w:lang w:val="en-US"/>
-        </w:rPr>
-        <w:t xml:space="preserve">, </w:t>
-      </w:r>
-      <w:r>
-        <w:rPr>
-          <w:rStyle w:val="13"/>
-          <w:rFonts w:hint="default"/>
-          <w:shd w:val="clear"/>
-          <w:lang w:val="en-US"/>
-        </w:rPr>
-        <w:t>/</w:t>
-      </w:r>
-      <w:r>
-        <w:rPr>
-          <w:rFonts w:hint="default"/>
-          <w:shd w:val="clear"/>
-          <w:lang w:val="en-US"/>
-        </w:rPr>
-        <w:t xml:space="preserve">, </w:t>
-      </w:r>
-      <w:r>
-        <w:rPr>
-          <w:rStyle w:val="13"/>
-          <w:rFonts w:hint="default"/>
-          <w:shd w:val="clear"/>
-          <w:lang w:val="en-US"/>
-        </w:rPr>
-        <w:t>\</w:t>
-      </w:r>
-      <w:r>
-        <w:rPr>
-          <w:rFonts w:hint="default"/>
-          <w:shd w:val="clear"/>
-          <w:lang w:val="en-US"/>
-        </w:rPr>
-        <w:t xml:space="preserve">, </w:t>
-      </w:r>
-      <w:r>
-        <w:rPr>
-          <w:rStyle w:val="13"/>
-          <w:rFonts w:hint="default"/>
-          <w:shd w:val="clear"/>
-          <w:lang w:val="en-US"/>
-        </w:rPr>
-        <w:t>|</w:t>
-      </w:r>
-      <w:r>
-        <w:rPr>
-          <w:rFonts w:hint="default"/>
-          <w:shd w:val="clear"/>
-          <w:lang w:val="en-US"/>
-        </w:rPr>
-        <w:t xml:space="preserve">, </w:t>
-      </w:r>
-      <w:r>
-        <w:rPr>
-          <w:rStyle w:val="13"/>
-          <w:rFonts w:hint="default"/>
-          <w:shd w:val="clear"/>
-          <w:lang w:val="en-US"/>
-        </w:rPr>
-        <w:t>:</w:t>
-      </w:r>
-      <w:r>
-        <w:rPr>
-          <w:rFonts w:hint="default"/>
-          <w:shd w:val="clear"/>
-          <w:lang w:val="en-US"/>
-        </w:rPr>
-        <w:t xml:space="preserve">, </w:t>
-      </w:r>
-      <w:r>
-        <w:rPr>
-          <w:rStyle w:val="13"/>
-          <w:rFonts w:hint="default"/>
-          <w:shd w:val="clear"/>
-          <w:lang w:val="en-US"/>
-        </w:rPr>
-        <w:t>.</w:t>
-      </w:r>
-      <w:r>
-        <w:rPr>
-          <w:rFonts w:hint="default"/>
-          <w:shd w:val="clear"/>
-          <w:lang w:val="en-US"/>
-        </w:rPr>
-        <w:t xml:space="preserve">, </w:t>
-      </w:r>
-      <w:r>
-        <w:rPr>
-          <w:rStyle w:val="13"/>
-          <w:rFonts w:hint="default"/>
-          <w:shd w:val="clear"/>
-          <w:lang w:val="en-US"/>
-        </w:rPr>
-        <w:t>[</w:t>
-      </w:r>
-      <w:r>
-        <w:rPr>
-          <w:rFonts w:hint="default"/>
-          <w:shd w:val="clear"/>
-          <w:lang w:val="en-US"/>
-        </w:rPr>
-        <w:t xml:space="preserve">, and </w:t>
-      </w:r>
-      <w:r>
-        <w:rPr>
-          <w:rStyle w:val="13"/>
-          <w:rFonts w:hint="default"/>
-          <w:shd w:val="clear"/>
-          <w:lang w:val="en-US"/>
-        </w:rPr>
-        <w:t>"</w:t>
-      </w:r>
-      <w:r>
-        <w:rPr>
-          <w:rFonts w:hint="default"/>
-          <w:shd w:val="clear"/>
-          <w:lang w:val="en-US"/>
-        </w:rPr>
-        <w:t>.</w:t>
-      </w:r>
-    </w:p>
-    <w:p>
-      <w:pPr>
-        <w:jc w:val="both"/>
-        <w:rPr>
-          <w:rFonts w:hint="default"/>
-          <w:lang w:val="en-US"/>
-        </w:rPr>
-      </w:pPr>
-      <w:r>
-        <w:rPr>
-          <w:rFonts w:hint="default"/>
-          <w:shd w:val="clear"/>
-          <w:lang w:val="en-US"/>
-        </w:rPr>
-        <w:t>To switch (checkout) to another branch</w:t>
-      </w:r>
-      <w:r>
-        <w:rPr>
-          <w:rFonts w:hint="default"/>
-          <w:lang w:val="en-US"/>
-        </w:rPr>
-        <w:t>, use</w:t>
-      </w:r>
-      <w:r>
-        <w:rPr>
-          <w:rStyle w:val="13"/>
-          <w:rFonts w:hint="default"/>
-          <w:lang w:val="en-US"/>
-        </w:rPr>
-        <w:t xml:space="preserve"> </w:t>
-      </w:r>
-      <w:r>
-        <w:rPr>
-          <w:rStyle w:val="13"/>
-          <w:rFonts w:hint="default"/>
-          <w:shd w:val="clear" w:fill="F1F1F1" w:themeFill="background1" w:themeFillShade="F2"/>
-          <w:lang w:val="en-US"/>
-        </w:rPr>
-        <w:t>git checkout &lt;</w:t>
-      </w:r>
-      <w:r>
-        <w:rPr>
-          <w:rStyle w:val="13"/>
-          <w:rFonts w:hint="default"/>
-          <w:i/>
-          <w:iCs/>
-          <w:shd w:val="clear" w:fill="F1F1F1" w:themeFill="background1" w:themeFillShade="F2"/>
-          <w:lang w:val="en-US"/>
-        </w:rPr>
-        <w:t>branch</w:t>
-      </w:r>
-      <w:r>
-        <w:rPr>
-          <w:rStyle w:val="13"/>
-          <w:rFonts w:hint="default"/>
-          <w:shd w:val="clear" w:fill="F1F1F1" w:themeFill="background1" w:themeFillShade="F2"/>
-          <w:lang w:val="en-US"/>
-        </w:rPr>
-        <w:t>&gt;</w:t>
-      </w:r>
-      <w:r>
-        <w:rPr>
-          <w:rFonts w:hint="default"/>
-          <w:lang w:val="en-US"/>
-        </w:rPr>
-        <w:t>. This will also update the local directory to contain the files from that branch.</w:t>
-      </w:r>
-    </w:p>
-    <w:p>
-      <w:pPr>
-        <w:jc w:val="both"/>
-        <w:rPr>
-          <w:rFonts w:hint="default"/>
-          <w:lang w:val="en-US"/>
-        </w:rPr>
-      </w:pPr>
-      <w:r>
-        <w:rPr>
-          <w:rFonts w:hint="default"/>
-          <w:lang w:val="en-US"/>
-        </w:rPr>
-        <w:t>To merge a branch into the currently checked out branch, use</w:t>
-      </w:r>
-      <w:r>
-        <w:rPr>
-          <w:rStyle w:val="13"/>
-          <w:rFonts w:hint="default"/>
-          <w:lang w:val="en-US"/>
-        </w:rPr>
-        <w:t xml:space="preserve"> </w:t>
-      </w:r>
-      <w:r>
-        <w:rPr>
-          <w:rStyle w:val="13"/>
-          <w:rFonts w:hint="default"/>
-          <w:shd w:val="clear" w:fill="F1F1F1" w:themeFill="background1" w:themeFillShade="F2"/>
-          <w:lang w:val="en-US"/>
-        </w:rPr>
-        <w:t>git merge &lt;</w:t>
-      </w:r>
-      <w:r>
-        <w:rPr>
-          <w:rStyle w:val="13"/>
-          <w:rFonts w:hint="default"/>
-          <w:i/>
-          <w:iCs/>
-          <w:shd w:val="clear" w:fill="F1F1F1" w:themeFill="background1" w:themeFillShade="F2"/>
-          <w:lang w:val="en-US"/>
-        </w:rPr>
-        <w:t>branch</w:t>
-      </w:r>
-      <w:r>
-        <w:rPr>
-          <w:rStyle w:val="13"/>
-          <w:rFonts w:hint="default"/>
-          <w:shd w:val="clear" w:fill="F1F1F1" w:themeFill="background1" w:themeFillShade="F2"/>
-          <w:lang w:val="en-US"/>
-        </w:rPr>
-        <w:t>&gt;</w:t>
-      </w:r>
-      <w:r>
-        <w:rPr>
-          <w:rFonts w:hint="default"/>
-          <w:lang w:val="en-US"/>
-        </w:rPr>
-        <w:t>.</w:t>
-      </w:r>
-    </w:p>
-    <w:p>
-      <w:pPr>
-        <w:jc w:val="both"/>
-        <w:rPr>
-          <w:rFonts w:hint="default"/>
-          <w:lang w:val="en-US"/>
-        </w:rPr>
-      </w:pPr>
-      <w:r>
-        <w:rPr>
-          <w:rFonts w:hint="default"/>
-          <w:lang w:val="en-US"/>
-        </w:rPr>
-        <w:t>To delete a branch that has been merged, use</w:t>
-      </w:r>
-      <w:r>
-        <w:rPr>
-          <w:rStyle w:val="13"/>
-          <w:rFonts w:hint="default"/>
-          <w:lang w:val="en-US"/>
-        </w:rPr>
-        <w:t xml:space="preserve"> </w:t>
-      </w:r>
-      <w:r>
-        <w:rPr>
-          <w:rStyle w:val="13"/>
-          <w:rFonts w:hint="default"/>
-          <w:shd w:val="clear" w:fill="F1F1F1" w:themeFill="background1" w:themeFillShade="F2"/>
-          <w:lang w:val="en-US"/>
-        </w:rPr>
-        <w:t>git branch -d &lt;</w:t>
-      </w:r>
-      <w:r>
-        <w:rPr>
-          <w:rStyle w:val="13"/>
-          <w:rFonts w:hint="default"/>
-          <w:i/>
-          <w:iCs/>
-          <w:shd w:val="clear" w:fill="F1F1F1" w:themeFill="background1" w:themeFillShade="F2"/>
-          <w:lang w:val="en-US"/>
-        </w:rPr>
-        <w:t>branch</w:t>
-      </w:r>
-      <w:r>
-        <w:rPr>
-          <w:rStyle w:val="13"/>
-          <w:rFonts w:hint="default"/>
-          <w:shd w:val="clear" w:fill="F1F1F1" w:themeFill="background1" w:themeFillShade="F2"/>
-          <w:lang w:val="en-US"/>
-        </w:rPr>
-        <w:t>&gt;</w:t>
-      </w:r>
-      <w:r>
-        <w:rPr>
-          <w:rFonts w:hint="default"/>
-          <w:lang w:val="en-US"/>
-        </w:rPr>
-        <w:t>. To force delete a branch without merging, use</w:t>
-      </w:r>
-      <w:r>
-        <w:rPr>
-          <w:rStyle w:val="13"/>
-          <w:rFonts w:hint="default"/>
-          <w:lang w:val="en-US"/>
-        </w:rPr>
-        <w:t xml:space="preserve"> </w:t>
-      </w:r>
-      <w:r>
-        <w:rPr>
-          <w:rStyle w:val="13"/>
-          <w:rFonts w:hint="default"/>
-          <w:shd w:val="clear" w:fill="F1F1F1" w:themeFill="background1" w:themeFillShade="F2"/>
-          <w:lang w:val="en-US"/>
-        </w:rPr>
-        <w:t>git branch -D &lt;</w:t>
-      </w:r>
-      <w:r>
-        <w:rPr>
-          <w:rStyle w:val="13"/>
-          <w:rFonts w:hint="default"/>
-          <w:i/>
-          <w:iCs/>
-          <w:shd w:val="clear" w:fill="F1F1F1" w:themeFill="background1" w:themeFillShade="F2"/>
-          <w:lang w:val="en-US"/>
-        </w:rPr>
-        <w:t>branch</w:t>
-      </w:r>
-      <w:r>
-        <w:rPr>
-          <w:rStyle w:val="13"/>
-          <w:rFonts w:hint="default"/>
-          <w:shd w:val="clear" w:fill="F1F1F1" w:themeFill="background1" w:themeFillShade="F2"/>
-          <w:lang w:val="en-US"/>
-        </w:rPr>
-        <w:t>&gt;</w:t>
+          <w:shd w:val="clear" w:fill="E7E6E6" w:themeFill="background2"/>
+          <w:lang w:val="en-US"/>
+        </w:rPr>
+        <w:t>&lt;branch&gt;</w:t>
       </w:r>
       <w:r>
         <w:rPr>
@@ -2732,47 +2738,8 @@
 <file path=word/numbering.xml><?xml version="1.0" encoding="utf-8"?>
 <w:numbering xmlns:wpc="http://schemas.microsoft.com/office/word/2010/wordprocessingCanvas" xmlns:mc="http://schemas.openxmlformats.org/markup-compatibility/2006" xmlns:o="urn:schemas-microsoft-com:office:office" xmlns:r="http://schemas.openxmlformats.org/officeDocument/2006/relationships" xmlns:m="http://schemas.openxmlformats.org/officeDocument/2006/math" xmlns:v="urn:schemas-microsoft-com:vml" xmlns:wp14="http://schemas.microsoft.com/office/word/2010/wordprocessingDrawing" xmlns:wp="http://schemas.openxmlformats.org/drawingml/2006/wordprocessingDrawing" xmlns:w10="urn:schemas-microsoft-com:office:word" xmlns:w="http://schemas.openxmlformats.org/wordprocessingml/2006/main" xmlns:w14="http://schemas.microsoft.com/office/word/2010/wordml" xmlns:wpg="http://schemas.microsoft.com/office/word/2010/wordprocessingGroup" xmlns:wpi="http://schemas.microsoft.com/office/word/2010/wordprocessingInk" xmlns:wne="http://schemas.microsoft.com/office/word/2006/wordml" xmlns:wps="http://schemas.microsoft.com/office/word/2010/wordprocessingShape" xmlns:wpsCustomData="http://www.wps.cn/officeDocument/2013/wpsCustomData" mc:Ignorable="w14 wp14">
   <w:abstractNum w:abstractNumId="0">
-    <w:nsid w:val="BF929911"/>
-    <w:multiLevelType w:val="singleLevel"/>
-    <w:tmpl w:val="BF929911"/>
-    <w:lvl w:ilvl="0" w:tentative="0">
-      <w:start w:val="1"/>
-      <w:numFmt w:val="decimal"/>
-      <w:suff w:val="space"/>
-      <w:lvlText w:val="%1."/>
-      <w:lvlJc w:val="left"/>
-      <w:pPr>
-        <w:ind w:left="420"/>
-      </w:pPr>
-    </w:lvl>
-  </w:abstractNum>
-  <w:abstractNum w:abstractNumId="1">
-    <w:nsid w:val="04867DA7"/>
-    <w:multiLevelType w:val="singleLevel"/>
-    <w:tmpl w:val="04867DA7"/>
-    <w:lvl w:ilvl="0" w:tentative="0">
-      <w:start w:val="1"/>
-      <w:numFmt w:val="decimal"/>
-      <w:suff w:val="space"/>
-      <w:lvlText w:val="%1."/>
-      <w:lvlJc w:val="left"/>
-    </w:lvl>
-  </w:abstractNum>
-  <w:abstractNum w:abstractNumId="2">
-    <w:nsid w:val="3C175F1C"/>
-    <w:multiLevelType w:val="singleLevel"/>
-    <w:tmpl w:val="3C175F1C"/>
-    <w:lvl w:ilvl="0" w:tentative="0">
-      <w:start w:val="1"/>
-      <w:numFmt w:val="decimal"/>
-      <w:suff w:val="space"/>
-      <w:lvlText w:val="%1."/>
-      <w:lvlJc w:val="left"/>
-    </w:lvl>
-  </w:abstractNum>
-  <w:abstractNum w:abstractNumId="3">
     <w:nsid w:val="4DA85877"/>
-    <w:multiLevelType w:val="singleLevel"/>
+    <w:multiLevelType w:val="multilevel"/>
     <w:tmpl w:val="4DA85877"/>
     <w:lvl w:ilvl="0" w:tentative="0">
       <w:start w:val="1"/>
@@ -2781,18 +2748,113 @@
       <w:lvlText w:val="%1."/>
       <w:lvlJc w:val="left"/>
     </w:lvl>
+    <w:lvl w:ilvl="1" w:tentative="0">
+      <w:start w:val="1"/>
+      <w:numFmt w:val="decimal"/>
+      <w:suff w:val="space"/>
+      <w:lvlText w:val="%1.%2."/>
+      <w:lvlJc w:val="left"/>
+      <w:pPr>
+        <w:ind w:left="200" w:leftChars="0" w:firstLine="0" w:firstLineChars="0"/>
+      </w:pPr>
+      <w:rPr>
+        <w:rFonts w:hint="default"/>
+      </w:rPr>
+    </w:lvl>
+    <w:lvl w:ilvl="2" w:tentative="0">
+      <w:start w:val="1"/>
+      <w:numFmt w:val="decimal"/>
+      <w:suff w:val="space"/>
+      <w:lvlText w:val="%1.%2.%3."/>
+      <w:lvlJc w:val="left"/>
+      <w:pPr>
+        <w:ind w:left="400" w:leftChars="0" w:firstLine="0" w:firstLineChars="0"/>
+      </w:pPr>
+      <w:rPr>
+        <w:rFonts w:hint="default"/>
+      </w:rPr>
+    </w:lvl>
+    <w:lvl w:ilvl="3" w:tentative="0">
+      <w:start w:val="1"/>
+      <w:numFmt w:val="decimal"/>
+      <w:suff w:val="space"/>
+      <w:lvlText w:val="%1.%2.%3.%4."/>
+      <w:lvlJc w:val="left"/>
+      <w:pPr>
+        <w:ind w:left="0" w:leftChars="0" w:firstLine="0" w:firstLineChars="0"/>
+      </w:pPr>
+      <w:rPr>
+        <w:rFonts w:hint="default"/>
+      </w:rPr>
+    </w:lvl>
+    <w:lvl w:ilvl="4" w:tentative="0">
+      <w:start w:val="1"/>
+      <w:numFmt w:val="decimal"/>
+      <w:suff w:val="space"/>
+      <w:lvlText w:val="%1.%2.%3.%4.%5."/>
+      <w:lvlJc w:val="left"/>
+      <w:pPr>
+        <w:ind w:left="0" w:leftChars="0" w:firstLine="0" w:firstLineChars="0"/>
+      </w:pPr>
+      <w:rPr>
+        <w:rFonts w:hint="default"/>
+      </w:rPr>
+    </w:lvl>
+    <w:lvl w:ilvl="5" w:tentative="0">
+      <w:start w:val="1"/>
+      <w:numFmt w:val="decimal"/>
+      <w:suff w:val="space"/>
+      <w:lvlText w:val="%1.%2.%3.%4.%5.%6."/>
+      <w:lvlJc w:val="left"/>
+      <w:pPr>
+        <w:ind w:left="0" w:leftChars="0" w:firstLine="0" w:firstLineChars="0"/>
+      </w:pPr>
+      <w:rPr>
+        <w:rFonts w:hint="default"/>
+      </w:rPr>
+    </w:lvl>
+    <w:lvl w:ilvl="6" w:tentative="0">
+      <w:start w:val="1"/>
+      <w:numFmt w:val="decimal"/>
+      <w:suff w:val="space"/>
+      <w:lvlText w:val="%1.%2.%3.%4.%5.%6.%7."/>
+      <w:lvlJc w:val="left"/>
+      <w:pPr>
+        <w:ind w:left="0" w:leftChars="0" w:firstLine="0" w:firstLineChars="0"/>
+      </w:pPr>
+      <w:rPr>
+        <w:rFonts w:hint="default"/>
+      </w:rPr>
+    </w:lvl>
+    <w:lvl w:ilvl="7" w:tentative="0">
+      <w:start w:val="1"/>
+      <w:numFmt w:val="decimal"/>
+      <w:suff w:val="space"/>
+      <w:lvlText w:val="%1.%2.%3.%4.%5.%6.%7.%8."/>
+      <w:lvlJc w:val="left"/>
+      <w:pPr>
+        <w:ind w:left="0" w:leftChars="0" w:firstLine="0" w:firstLineChars="0"/>
+      </w:pPr>
+      <w:rPr>
+        <w:rFonts w:hint="default"/>
+      </w:rPr>
+    </w:lvl>
+    <w:lvl w:ilvl="8" w:tentative="0">
+      <w:start w:val="1"/>
+      <w:numFmt w:val="decimal"/>
+      <w:suff w:val="space"/>
+      <w:lvlText w:val="%1.%2.%3.%4.%5.%6.%7.%8.%9."/>
+      <w:lvlJc w:val="left"/>
+      <w:pPr>
+        <w:ind w:left="0" w:leftChars="0" w:firstLine="0" w:firstLineChars="0"/>
+      </w:pPr>
+      <w:rPr>
+        <w:rFonts w:hint="default"/>
+      </w:rPr>
+    </w:lvl>
   </w:abstractNum>
   <w:num w:numId="1">
-    <w:abstractNumId w:val="3"/>
-  </w:num>
-  <w:num w:numId="2">
     <w:abstractNumId w:val="0"/>
-  </w:num>
-  <w:num w:numId="3">
-    <w:abstractNumId w:val="2"/>
-  </w:num>
-  <w:num w:numId="4">
-    <w:abstractNumId w:val="1"/>
   </w:num>
 </w:numbering>
 </file>
@@ -2893,14 +2955,14 @@
     <w:lsdException w:unhideWhenUsed="0" w:uiPriority="0" w:semiHidden="0" w:name="Body Text Indent 2"/>
     <w:lsdException w:unhideWhenUsed="0" w:uiPriority="0" w:semiHidden="0" w:name="Body Text Indent 3"/>
     <w:lsdException w:unhideWhenUsed="0" w:uiPriority="0" w:semiHidden="0" w:name="Block Text"/>
-    <w:lsdException w:unhideWhenUsed="0" w:uiPriority="0" w:semiHidden="0" w:name="Hyperlink"/>
+    <w:lsdException w:qFormat="1" w:unhideWhenUsed="0" w:uiPriority="0" w:semiHidden="0" w:name="Hyperlink"/>
     <w:lsdException w:unhideWhenUsed="0" w:uiPriority="0" w:semiHidden="0" w:name="FollowedHyperlink"/>
     <w:lsdException w:qFormat="1" w:unhideWhenUsed="0" w:uiPriority="0" w:semiHidden="0" w:name="Strong"/>
     <w:lsdException w:qFormat="1" w:unhideWhenUsed="0" w:uiPriority="0" w:semiHidden="0" w:name="Emphasis"/>
     <w:lsdException w:unhideWhenUsed="0" w:uiPriority="0" w:semiHidden="0" w:name="Document Map"/>
     <w:lsdException w:unhideWhenUsed="0" w:uiPriority="0" w:semiHidden="0" w:name="Plain Text"/>
     <w:lsdException w:unhideWhenUsed="0" w:uiPriority="0" w:semiHidden="0" w:name="E-mail Signature"/>
-    <w:lsdException w:unhideWhenUsed="0" w:uiPriority="0" w:semiHidden="0" w:name="Normal (Web)"/>
+    <w:lsdException w:qFormat="1" w:unhideWhenUsed="0" w:uiPriority="0" w:semiHidden="0" w:name="Normal (Web)"/>
     <w:lsdException w:unhideWhenUsed="0" w:uiPriority="0" w:semiHidden="0" w:name="HTML Acronym"/>
     <w:lsdException w:unhideWhenUsed="0" w:uiPriority="0" w:semiHidden="0" w:name="HTML Address"/>
     <w:lsdException w:unhideWhenUsed="0" w:uiPriority="0" w:semiHidden="0" w:name="HTML Cite"/>
@@ -2956,7 +3018,7 @@
     <w:lsdException w:unhideWhenUsed="0" w:uiPriority="0" w:semiHidden="0" w:name="Table Web 2"/>
     <w:lsdException w:unhideWhenUsed="0" w:uiPriority="0" w:semiHidden="0" w:name="Table Web 3"/>
     <w:lsdException w:unhideWhenUsed="0" w:uiPriority="0" w:semiHidden="0" w:name="Balloon Text"/>
-    <w:lsdException w:unhideWhenUsed="0" w:uiPriority="0" w:semiHidden="0" w:name="Table Grid"/>
+    <w:lsdException w:qFormat="1" w:unhideWhenUsed="0" w:uiPriority="0" w:semiHidden="0" w:name="Table Grid"/>
     <w:lsdException w:unhideWhenUsed="0" w:uiPriority="0" w:semiHidden="0" w:name="Table Theme"/>
     <w:lsdException w:unhideWhenUsed="0" w:uiPriority="60" w:semiHidden="0" w:name="Light Shading"/>
     <w:lsdException w:unhideWhenUsed="0" w:uiPriority="61" w:semiHidden="0" w:name="Light List"/>
@@ -3199,6 +3261,7 @@
   <w:style w:type="character" w:styleId="9">
     <w:name w:val="Hyperlink"/>
     <w:basedOn w:val="5"/>
+    <w:qFormat/>
     <w:uiPriority w:val="0"/>
     <w:rPr>
       <w:color w:val="0000FF"/>
@@ -3208,6 +3271,7 @@
   <w:style w:type="paragraph" w:styleId="10">
     <w:name w:val="Normal (Web)"/>
     <w:link w:val="15"/>
+    <w:qFormat/>
     <w:uiPriority w:val="0"/>
     <w:pPr>
       <w:spacing w:before="0" w:beforeAutospacing="1" w:after="0" w:afterAutospacing="1"/>
@@ -3225,6 +3289,7 @@
   <w:style w:type="table" w:styleId="11">
     <w:name w:val="Table Grid"/>
     <w:basedOn w:val="6"/>
+    <w:qFormat/>
     <w:uiPriority w:val="0"/>
     <w:pPr>
       <w:widowControl w:val="0"/>
@@ -3274,6 +3339,7 @@
   <w:style w:type="character" w:customStyle="1" w:styleId="14">
     <w:name w:val="Heading 3 Char"/>
     <w:link w:val="4"/>
+    <w:qFormat/>
     <w:uiPriority w:val="0"/>
     <w:rPr>
       <w:rFonts w:asciiTheme="minorAscii" w:hAnsiTheme="minorAscii"/>
@@ -3286,6 +3352,7 @@
   <w:style w:type="character" w:customStyle="1" w:styleId="15">
     <w:name w:val="Normal (Web) Char"/>
     <w:link w:val="10"/>
+    <w:qFormat/>
     <w:uiPriority w:val="0"/>
     <w:rPr>
       <w:kern w:val="0"/>
